--- a/assests/templates/seismic/Seismic_Gen-Desc_710_asd_closed.docx
+++ b/assests/templates/seismic/Seismic_Gen-Desc_710_asd_closed.docx
@@ -4392,19 +4392,1415 @@
     </w:p>
     <w:p>
       <w:pPr>
+        <w:numPr>
+          <w:ilvl w:val="2"/>
+          <w:numId w:val="11"/>
+        </w:numPr>
         <w:outlineLvl w:val="2"/>
-      </w:pPr>
-      <w:bookmarkStart w:id="46" w:name="_Toc485290634"/>
-      <w:r>
         <w:rPr>
           <w:b/>
           <w:bCs/>
           <w:sz w:val="28"/>
           <w:szCs w:val="28"/>
         </w:rPr>
+      </w:pPr>
+      <w:bookmarkStart w:id="46" w:name="_Toc485290634"/>
+      <w:r>
+        <w:rPr>
+          <w:b/>
+          <w:bCs/>
+          <w:sz w:val="28"/>
+          <w:szCs w:val="28"/>
+        </w:rPr>
         <w:br w:type="page"/>
       </w:r>
       <w:bookmarkEnd w:id="46"/>
+      <w:r>
+        <w:rPr>
+          <w:b/>
+          <w:bCs/>
+          <w:sz w:val="28"/>
+          <w:szCs w:val="28"/>
+        </w:rPr>
+        <w:lastRenderedPageBreak/>
+        <w:t>Seismic Loading</w:t>
+      </w:r>
+    </w:p>
+    <w:p>
+      <w:pPr>
+        <w:ind w:left="360"/>
+        <w:rPr>
+          <w:sz w:val="24"/>
+          <w:szCs w:val="24"/>
+        </w:rPr>
+      </w:pPr>
+      <w:r>
+        <w:rPr>
+          <w:sz w:val="24"/>
+          <w:szCs w:val="24"/>
+        </w:rPr>
+        <w:t xml:space="preserve">In accordance with the Seismic loading requirements as per the design code: ASCE 7-10, the following parameters are used for seismic base shear calculation:  </w:t>
+      </w:r>
+    </w:p>
+    <w:p>
+      <w:pPr>
+        <w:ind w:left="360"/>
+        <w:rPr>
+          <w:sz w:val="24"/>
+          <w:szCs w:val="24"/>
+        </w:rPr>
+      </w:pPr>
+    </w:p>
+    <w:p>
+      <w:pPr>
+        <w:ind w:left="360"/>
+        <w:rPr>
+          <w:sz w:val="24"/>
+          <w:szCs w:val="24"/>
+        </w:rPr>
+      </w:pPr>
+      <w:r>
+        <w:rPr>
+          <w:sz w:val="24"/>
+          <w:szCs w:val="24"/>
+        </w:rPr>
+        <w:t>•</w:t>
+      </w:r>
+      <w:r>
+        <w:rPr>
+          <w:sz w:val="24"/>
+          <w:szCs w:val="24"/>
+        </w:rPr>
+        <w:tab/>
+        <w:t>Importance factor: 1.25</w:t>
+      </w:r>
+    </w:p>
+    <w:p>
+      <w:pPr>
+        <w:ind w:left="360"/>
+      </w:pPr>
+      <w:r>
+        <w:rPr>
+          <w:sz w:val="24"/>
+          <w:szCs w:val="24"/>
+        </w:rPr>
+        <w:t>•</w:t>
+      </w:r>
+      <w:r>
+        <w:rPr>
+          <w:sz w:val="24"/>
+          <w:szCs w:val="24"/>
+        </w:rPr>
+        <w:tab/>
+        <w:t>Short period acceleration (</w:t>
+      </w:r>
+      <w:proofErr w:type="spellStart"/>
+      <w:r>
+        <w:rPr>
+          <w:sz w:val="24"/>
+          <w:szCs w:val="24"/>
+        </w:rPr>
+        <w:t>S</w:t>
+      </w:r>
+      <w:r>
+        <w:rPr>
+          <w:sz w:val="24"/>
+          <w:szCs w:val="24"/>
+          <w:vertAlign w:val="subscript"/>
+        </w:rPr>
+        <w:t>s</w:t>
+      </w:r>
+      <w:proofErr w:type="spellEnd"/>
+      <w:r>
+        <w:rPr>
+          <w:sz w:val="24"/>
+          <w:szCs w:val="24"/>
+        </w:rPr>
+        <w:t>) in %g: 8.2</w:t>
+      </w:r>
+    </w:p>
+    <w:p>
+      <w:pPr>
+        <w:ind w:left="360"/>
+        <w:rPr>
+          <w:sz w:val="24"/>
+          <w:szCs w:val="24"/>
+        </w:rPr>
+      </w:pPr>
+      <w:r>
+        <w:rPr>
+          <w:sz w:val="24"/>
+          <w:szCs w:val="24"/>
+        </w:rPr>
+        <w:t>•</w:t>
+      </w:r>
+      <w:r>
+        <w:rPr>
+          <w:sz w:val="24"/>
+          <w:szCs w:val="24"/>
+        </w:rPr>
+        <w:tab/>
+        <w:t>1-second period acceleration (S1) in %g: 2.8</w:t>
+      </w:r>
+    </w:p>
+    <w:p>
+      <w:pPr>
+        <w:ind w:left="360"/>
+        <w:rPr>
+          <w:sz w:val="24"/>
+          <w:szCs w:val="24"/>
+        </w:rPr>
+      </w:pPr>
+      <w:r>
+        <w:rPr>
+          <w:sz w:val="24"/>
+          <w:szCs w:val="24"/>
+        </w:rPr>
+        <w:t>•</w:t>
+      </w:r>
+      <w:r>
+        <w:rPr>
+          <w:sz w:val="24"/>
+          <w:szCs w:val="24"/>
+        </w:rPr>
+        <w:tab/>
+        <w:t>Site class: D</w:t>
+      </w:r>
+    </w:p>
+    <w:p>
+      <w:pPr>
+        <w:ind w:left="360"/>
+        <w:rPr>
+          <w:sz w:val="24"/>
+          <w:szCs w:val="24"/>
+        </w:rPr>
+      </w:pPr>
+      <w:r>
+        <w:rPr>
+          <w:sz w:val="24"/>
+          <w:szCs w:val="24"/>
+        </w:rPr>
+        <w:t>•</w:t>
+      </w:r>
+      <w:r>
+        <w:rPr>
+          <w:sz w:val="24"/>
+          <w:szCs w:val="24"/>
+        </w:rPr>
+        <w:tab/>
+        <w:t>Response modification Coefficient (R) = 6 (ASCE 7-10)</w:t>
+      </w:r>
+    </w:p>
+    <w:p>
+      <w:pPr>
+        <w:ind w:left="360"/>
+        <w:rPr>
+          <w:sz w:val="24"/>
+          <w:szCs w:val="24"/>
+        </w:rPr>
+      </w:pPr>
+    </w:p>
+    <w:tbl>
+      <w:tblPr>
+        <w:tblW w:w="0" w:type="auto"/>
+        <w:tblInd w:w="864" w:type="dxa"/>
+        <w:tblBorders>
+          <w:bottom w:val="single" w:sz="4" w:space="0" w:color="auto"/>
+          <w:insideH w:val="single" w:sz="4" w:space="0" w:color="auto"/>
+          <w:insideV w:val="single" w:sz="4" w:space="0" w:color="auto"/>
+        </w:tblBorders>
+        <w:tblLook w:val="04A0" w:firstRow="1" w:lastRow="0" w:firstColumn="1" w:lastColumn="0" w:noHBand="0" w:noVBand="1"/>
+      </w:tblPr>
+      <w:tblGrid>
+        <w:gridCol w:w="1510"/>
+        <w:gridCol w:w="5564"/>
+        <w:gridCol w:w="2387"/>
+      </w:tblGrid>
+      <w:tr>
+        <w:trPr>
+          <w:trHeight w:val="288"/>
+        </w:trPr>
+        <w:tc>
+          <w:tcPr>
+            <w:tcW w:w="1510" w:type="dxa"/>
+            <w:tcBorders>
+              <w:top w:val="nil"/>
+              <w:left w:val="nil"/>
+              <w:bottom w:val="single" w:sz="4" w:space="0" w:color="auto"/>
+              <w:right w:val="single" w:sz="4" w:space="0" w:color="auto"/>
+            </w:tcBorders>
+            <w:vAlign w:val="center"/>
+            <w:hideMark/>
+          </w:tcPr>
+          <w:p>
+            <w:pPr>
+              <w:keepLines/>
+              <w:rPr>
+                <w:b/>
+                <w:bCs/>
+              </w:rPr>
+            </w:pPr>
+            <w:r>
+              <w:rPr>
+                <w:b/>
+                <w:bCs/>
+              </w:rPr>
+              <w:t>Reference</w:t>
+            </w:r>
+          </w:p>
+        </w:tc>
+        <w:tc>
+          <w:tcPr>
+            <w:tcW w:w="5564" w:type="dxa"/>
+            <w:tcBorders>
+              <w:top w:val="nil"/>
+              <w:left w:val="single" w:sz="4" w:space="0" w:color="auto"/>
+              <w:bottom w:val="single" w:sz="4" w:space="0" w:color="auto"/>
+              <w:right w:val="single" w:sz="4" w:space="0" w:color="auto"/>
+            </w:tcBorders>
+            <w:vAlign w:val="center"/>
+            <w:hideMark/>
+          </w:tcPr>
+          <w:p>
+            <w:pPr>
+              <w:keepLines/>
+              <w:rPr>
+                <w:b/>
+                <w:bCs/>
+              </w:rPr>
+            </w:pPr>
+            <w:r>
+              <w:rPr>
+                <w:b/>
+                <w:bCs/>
+              </w:rPr>
+              <w:t>Calculation</w:t>
+            </w:r>
+          </w:p>
+        </w:tc>
+        <w:tc>
+          <w:tcPr>
+            <w:tcW w:w="2387" w:type="dxa"/>
+            <w:tcBorders>
+              <w:top w:val="nil"/>
+              <w:left w:val="single" w:sz="4" w:space="0" w:color="auto"/>
+              <w:bottom w:val="single" w:sz="4" w:space="0" w:color="auto"/>
+              <w:right w:val="nil"/>
+            </w:tcBorders>
+            <w:vAlign w:val="center"/>
+            <w:hideMark/>
+          </w:tcPr>
+          <w:p>
+            <w:pPr>
+              <w:keepLines/>
+              <w:rPr>
+                <w:b/>
+                <w:bCs/>
+              </w:rPr>
+            </w:pPr>
+            <w:r>
+              <w:rPr>
+                <w:b/>
+                <w:bCs/>
+              </w:rPr>
+              <w:t>Output</w:t>
+            </w:r>
+          </w:p>
+        </w:tc>
+      </w:tr>
+      <w:tr>
+        <w:trPr>
+          <w:trHeight w:val="629"/>
+        </w:trPr>
+        <w:tc>
+          <w:tcPr>
+            <w:tcW w:w="1510" w:type="dxa"/>
+            <w:tcBorders>
+              <w:top w:val="single" w:sz="4" w:space="0" w:color="auto"/>
+              <w:left w:val="nil"/>
+              <w:bottom w:val="single" w:sz="4" w:space="0" w:color="auto"/>
+              <w:right w:val="single" w:sz="4" w:space="0" w:color="auto"/>
+            </w:tcBorders>
+            <w:vAlign w:val="center"/>
+            <w:hideMark/>
+          </w:tcPr>
+          <w:p>
+            <w:pPr>
+              <w:keepLines/>
+            </w:pPr>
+            <w:r>
+              <w:t>ASCE 7-10</w:t>
+            </w:r>
+          </w:p>
+          <w:p>
+            <w:pPr>
+              <w:keepLines/>
+            </w:pPr>
+            <w:r>
+              <w:t>Eq. 12.8-1</w:t>
+            </w:r>
+          </w:p>
+        </w:tc>
+        <w:tc>
+          <w:tcPr>
+            <w:tcW w:w="5564" w:type="dxa"/>
+            <w:tcBorders>
+              <w:top w:val="single" w:sz="4" w:space="0" w:color="auto"/>
+              <w:left w:val="single" w:sz="4" w:space="0" w:color="auto"/>
+              <w:bottom w:val="single" w:sz="4" w:space="0" w:color="auto"/>
+              <w:right w:val="single" w:sz="4" w:space="0" w:color="auto"/>
+            </w:tcBorders>
+            <w:vAlign w:val="center"/>
+          </w:tcPr>
+          <w:p>
+            <w:pPr>
+              <w:keepLines/>
+            </w:pPr>
+            <w:r>
+              <w:t xml:space="preserve">The Seismic base shear is determined in accordance with the equation    </w:t>
+            </w:r>
+          </w:p>
+          <w:p>
+            <w:pPr>
+              <w:keepLines/>
+            </w:pPr>
+            <w:r>
+              <w:t xml:space="preserve">                           </w:t>
+            </w:r>
+          </w:p>
+          <w:p>
+            <w:pPr>
+              <w:keepLines/>
+            </w:pPr>
+            <w:r>
+              <w:t xml:space="preserve">                         V= </w:t>
+            </w:r>
+            <w:proofErr w:type="spellStart"/>
+            <w:r>
+              <w:t>C</w:t>
+            </w:r>
+            <w:r>
+              <w:rPr>
+                <w:vertAlign w:val="subscript"/>
+              </w:rPr>
+              <w:t>s</w:t>
+            </w:r>
+            <w:r>
+              <w:t>W</w:t>
+            </w:r>
+            <w:proofErr w:type="spellEnd"/>
+          </w:p>
+          <w:p>
+            <w:pPr>
+              <w:keepLines/>
+            </w:pPr>
+          </w:p>
+        </w:tc>
+        <w:tc>
+          <w:tcPr>
+            <w:tcW w:w="2387" w:type="dxa"/>
+            <w:tcBorders>
+              <w:top w:val="single" w:sz="4" w:space="0" w:color="auto"/>
+              <w:left w:val="single" w:sz="4" w:space="0" w:color="auto"/>
+              <w:bottom w:val="single" w:sz="4" w:space="0" w:color="auto"/>
+              <w:right w:val="nil"/>
+            </w:tcBorders>
+            <w:vAlign w:val="center"/>
+          </w:tcPr>
+          <w:p>
+            <w:pPr>
+              <w:keepLines/>
+            </w:pPr>
+          </w:p>
+          <w:p>
+            <w:pPr>
+              <w:keepLines/>
+              <w:rPr>
+                <w:b/>
+                <w:bCs/>
+                <w:i/>
+                <w:iCs/>
+              </w:rPr>
+            </w:pPr>
+          </w:p>
+        </w:tc>
+      </w:tr>
+      <w:tr>
+        <w:trPr>
+          <w:trHeight w:val="629"/>
+        </w:trPr>
+        <w:tc>
+          <w:tcPr>
+            <w:tcW w:w="1510" w:type="dxa"/>
+            <w:tcBorders>
+              <w:top w:val="single" w:sz="4" w:space="0" w:color="auto"/>
+              <w:left w:val="nil"/>
+              <w:bottom w:val="single" w:sz="4" w:space="0" w:color="auto"/>
+              <w:right w:val="single" w:sz="4" w:space="0" w:color="auto"/>
+            </w:tcBorders>
+            <w:vAlign w:val="center"/>
+          </w:tcPr>
+          <w:p>
+            <w:pPr>
+              <w:keepLines/>
+            </w:pPr>
+            <w:r>
+              <w:t>ASCE 7-10</w:t>
+            </w:r>
+          </w:p>
+          <w:p>
+            <w:pPr>
+              <w:keepLines/>
+            </w:pPr>
+            <w:r>
+              <w:t>Eq. 12.8-2</w:t>
+            </w:r>
+          </w:p>
+          <w:p>
+            <w:pPr>
+              <w:keepLines/>
+            </w:pPr>
+            <w:r>
+              <w:t>Eq. 12.8-5</w:t>
+            </w:r>
+          </w:p>
+          <w:p>
+            <w:pPr>
+              <w:keepLines/>
+            </w:pPr>
+          </w:p>
+        </w:tc>
+        <w:tc>
+          <w:tcPr>
+            <w:tcW w:w="5564" w:type="dxa"/>
+            <w:tcBorders>
+              <w:top w:val="single" w:sz="4" w:space="0" w:color="auto"/>
+              <w:left w:val="single" w:sz="4" w:space="0" w:color="auto"/>
+              <w:bottom w:val="single" w:sz="4" w:space="0" w:color="auto"/>
+              <w:right w:val="single" w:sz="4" w:space="0" w:color="auto"/>
+            </w:tcBorders>
+            <w:vAlign w:val="center"/>
+            <w:hideMark/>
+          </w:tcPr>
+          <w:p>
+            <w:pPr>
+              <w:keepLines/>
+            </w:pPr>
+            <w:r>
+              <w:t>The Seismic response coefficient [C</w:t>
+            </w:r>
+            <w:r>
+              <w:rPr>
+                <w:vertAlign w:val="subscript"/>
+              </w:rPr>
+              <w:t>s</w:t>
+            </w:r>
+            <w:r>
+              <w:t xml:space="preserve"> = S</w:t>
+            </w:r>
+            <w:r>
+              <w:rPr>
+                <w:vertAlign w:val="subscript"/>
+              </w:rPr>
+              <w:t xml:space="preserve">DS </w:t>
+            </w:r>
+            <w:r>
+              <w:t>/ {(R/</w:t>
+            </w:r>
+            <w:proofErr w:type="spellStart"/>
+            <w:r>
+              <w:t>I</w:t>
+            </w:r>
+            <w:r>
+              <w:rPr>
+                <w:vertAlign w:val="subscript"/>
+              </w:rPr>
+              <w:t>e</w:t>
+            </w:r>
+            <w:proofErr w:type="spellEnd"/>
+            <w:r>
+              <w:t xml:space="preserve">}] </w:t>
+            </w:r>
+          </w:p>
+          <w:p>
+            <w:pPr>
+              <w:keepLines/>
+            </w:pPr>
+            <w:r>
+              <w:t>C</w:t>
+            </w:r>
+            <w:r>
+              <w:rPr>
+                <w:vertAlign w:val="subscript"/>
+              </w:rPr>
+              <w:t>s</w:t>
+            </w:r>
+            <w:r>
+              <w:t xml:space="preserve"> shall not be less than 0.44S</w:t>
+            </w:r>
+            <w:r>
+              <w:rPr>
+                <w:vertAlign w:val="subscript"/>
+              </w:rPr>
+              <w:t>DS</w:t>
+            </w:r>
+            <w:r>
+              <w:t>I</w:t>
+            </w:r>
+            <w:r>
+              <w:rPr>
+                <w:vertAlign w:val="subscript"/>
+              </w:rPr>
+              <w:t xml:space="preserve">e </w:t>
+            </w:r>
+            <w:r>
+              <w:t>≥0.01</w:t>
+            </w:r>
+          </w:p>
+        </w:tc>
+        <w:tc>
+          <w:tcPr>
+            <w:tcW w:w="2387" w:type="dxa"/>
+            <w:tcBorders>
+              <w:top w:val="single" w:sz="4" w:space="0" w:color="auto"/>
+              <w:left w:val="single" w:sz="4" w:space="0" w:color="auto"/>
+              <w:bottom w:val="single" w:sz="4" w:space="0" w:color="auto"/>
+              <w:right w:val="nil"/>
+            </w:tcBorders>
+            <w:vAlign w:val="center"/>
+          </w:tcPr>
+          <w:p>
+            <w:pPr>
+              <w:keepLines/>
+            </w:pPr>
+          </w:p>
+        </w:tc>
+      </w:tr>
+      <w:tr>
+        <w:trPr>
+          <w:trHeight w:val="629"/>
+        </w:trPr>
+        <w:tc>
+          <w:tcPr>
+            <w:tcW w:w="1510" w:type="dxa"/>
+            <w:tcBorders>
+              <w:top w:val="single" w:sz="4" w:space="0" w:color="auto"/>
+              <w:left w:val="nil"/>
+              <w:bottom w:val="single" w:sz="4" w:space="0" w:color="auto"/>
+              <w:right w:val="single" w:sz="4" w:space="0" w:color="auto"/>
+            </w:tcBorders>
+            <w:vAlign w:val="center"/>
+          </w:tcPr>
+          <w:p>
+            <w:pPr>
+              <w:keepLines/>
+            </w:pPr>
+            <w:r>
+              <w:t>ASCE 7-10</w:t>
+            </w:r>
+          </w:p>
+          <w:p>
+            <w:pPr>
+              <w:keepLines/>
+            </w:pPr>
+            <w:r>
+              <w:t>Eq. 11.4-3</w:t>
+            </w:r>
+          </w:p>
+          <w:p>
+            <w:pPr>
+              <w:keepLines/>
+            </w:pPr>
+          </w:p>
+        </w:tc>
+        <w:tc>
+          <w:tcPr>
+            <w:tcW w:w="5564" w:type="dxa"/>
+            <w:tcBorders>
+              <w:top w:val="single" w:sz="4" w:space="0" w:color="auto"/>
+              <w:left w:val="single" w:sz="4" w:space="0" w:color="auto"/>
+              <w:bottom w:val="single" w:sz="4" w:space="0" w:color="auto"/>
+              <w:right w:val="single" w:sz="4" w:space="0" w:color="auto"/>
+            </w:tcBorders>
+            <w:vAlign w:val="center"/>
+          </w:tcPr>
+          <w:p>
+            <w:pPr>
+              <w:keepLines/>
+              <w:rPr>
+                <w:vertAlign w:val="subscript"/>
+              </w:rPr>
+            </w:pPr>
+            <w:r>
+              <w:t>S</w:t>
+            </w:r>
+            <w:r>
+              <w:rPr>
+                <w:vertAlign w:val="subscript"/>
+              </w:rPr>
+              <w:t xml:space="preserve">DS </w:t>
+            </w:r>
+            <w:r>
+              <w:t>= 2/3 S</w:t>
+            </w:r>
+            <w:r>
+              <w:rPr>
+                <w:vertAlign w:val="subscript"/>
+              </w:rPr>
+              <w:t>MS</w:t>
+            </w:r>
+          </w:p>
+          <w:p>
+            <w:pPr>
+              <w:keepLines/>
+            </w:pPr>
+          </w:p>
+        </w:tc>
+        <w:tc>
+          <w:tcPr>
+            <w:tcW w:w="2387" w:type="dxa"/>
+            <w:tcBorders>
+              <w:top w:val="single" w:sz="4" w:space="0" w:color="auto"/>
+              <w:left w:val="single" w:sz="4" w:space="0" w:color="auto"/>
+              <w:bottom w:val="single" w:sz="4" w:space="0" w:color="auto"/>
+              <w:right w:val="nil"/>
+            </w:tcBorders>
+            <w:vAlign w:val="center"/>
+          </w:tcPr>
+          <w:p>
+            <w:pPr>
+              <w:keepLines/>
+            </w:pPr>
+          </w:p>
+        </w:tc>
+      </w:tr>
+      <w:tr>
+        <w:trPr>
+          <w:trHeight w:val="629"/>
+        </w:trPr>
+        <w:tc>
+          <w:tcPr>
+            <w:tcW w:w="1510" w:type="dxa"/>
+            <w:tcBorders>
+              <w:top w:val="single" w:sz="4" w:space="0" w:color="auto"/>
+              <w:left w:val="nil"/>
+              <w:bottom w:val="single" w:sz="4" w:space="0" w:color="auto"/>
+              <w:right w:val="single" w:sz="4" w:space="0" w:color="auto"/>
+            </w:tcBorders>
+            <w:vAlign w:val="center"/>
+          </w:tcPr>
+          <w:p>
+            <w:pPr>
+              <w:keepLines/>
+            </w:pPr>
+            <w:r>
+              <w:t>Eq. 11.4-1</w:t>
+            </w:r>
+          </w:p>
+          <w:p>
+            <w:pPr>
+              <w:keepLines/>
+            </w:pPr>
+            <w:r>
+              <w:t>Table 11.4-1</w:t>
+            </w:r>
+          </w:p>
+          <w:p>
+            <w:pPr>
+              <w:keepLines/>
+            </w:pPr>
+          </w:p>
+        </w:tc>
+        <w:tc>
+          <w:tcPr>
+            <w:tcW w:w="5564" w:type="dxa"/>
+            <w:tcBorders>
+              <w:top w:val="single" w:sz="4" w:space="0" w:color="auto"/>
+              <w:left w:val="single" w:sz="4" w:space="0" w:color="auto"/>
+              <w:bottom w:val="single" w:sz="4" w:space="0" w:color="auto"/>
+              <w:right w:val="single" w:sz="4" w:space="0" w:color="auto"/>
+            </w:tcBorders>
+            <w:vAlign w:val="center"/>
+            <w:hideMark/>
+          </w:tcPr>
+          <w:p>
+            <w:pPr>
+              <w:keepLines/>
+            </w:pPr>
+            <w:r>
+              <w:t>S</w:t>
+            </w:r>
+            <w:r>
+              <w:rPr>
+                <w:vertAlign w:val="subscript"/>
+              </w:rPr>
+              <w:t xml:space="preserve">MS = </w:t>
+            </w:r>
+            <w:r>
+              <w:t>F</w:t>
+            </w:r>
+            <w:r>
+              <w:rPr>
+                <w:vertAlign w:val="subscript"/>
+              </w:rPr>
+              <w:t>A</w:t>
+            </w:r>
+            <w:r>
+              <w:t>Ss</w:t>
+            </w:r>
+          </w:p>
+          <w:p>
+            <w:pPr>
+              <w:keepLines/>
+            </w:pPr>
+            <w:r>
+              <w:t>F</w:t>
+            </w:r>
+            <w:r>
+              <w:rPr>
+                <w:vertAlign w:val="subscript"/>
+              </w:rPr>
+              <w:t xml:space="preserve">A = </w:t>
+            </w:r>
+            <w:r>
+              <w:t xml:space="preserve">1.60, </w:t>
+            </w:r>
+          </w:p>
+          <w:p>
+            <w:pPr>
+              <w:keepLines/>
+            </w:pPr>
+            <w:proofErr w:type="spellStart"/>
+            <w:r>
+              <w:t>Ss</w:t>
+            </w:r>
+            <w:proofErr w:type="spellEnd"/>
+            <w:r>
+              <w:t xml:space="preserve"> = 0.082</w:t>
+            </w:r>
+          </w:p>
+        </w:tc>
+        <w:tc>
+          <w:tcPr>
+            <w:tcW w:w="2387" w:type="dxa"/>
+            <w:tcBorders>
+              <w:top w:val="single" w:sz="4" w:space="0" w:color="auto"/>
+              <w:left w:val="single" w:sz="4" w:space="0" w:color="auto"/>
+              <w:bottom w:val="single" w:sz="4" w:space="0" w:color="auto"/>
+              <w:right w:val="nil"/>
+            </w:tcBorders>
+            <w:vAlign w:val="center"/>
+          </w:tcPr>
+          <w:p>
+            <w:pPr>
+              <w:keepLines/>
+            </w:pPr>
+          </w:p>
+        </w:tc>
+      </w:tr>
+      <w:tr>
+        <w:trPr>
+          <w:trHeight w:val="629"/>
+        </w:trPr>
+        <w:tc>
+          <w:tcPr>
+            <w:tcW w:w="1510" w:type="dxa"/>
+            <w:tcBorders>
+              <w:top w:val="single" w:sz="4" w:space="0" w:color="auto"/>
+              <w:left w:val="nil"/>
+              <w:bottom w:val="single" w:sz="4" w:space="0" w:color="auto"/>
+              <w:right w:val="single" w:sz="4" w:space="0" w:color="auto"/>
+            </w:tcBorders>
+            <w:vAlign w:val="center"/>
+          </w:tcPr>
+          <w:p>
+            <w:pPr>
+              <w:keepLines/>
+            </w:pPr>
+          </w:p>
+        </w:tc>
+        <w:tc>
+          <w:tcPr>
+            <w:tcW w:w="5564" w:type="dxa"/>
+            <w:tcBorders>
+              <w:top w:val="single" w:sz="4" w:space="0" w:color="auto"/>
+              <w:left w:val="single" w:sz="4" w:space="0" w:color="auto"/>
+              <w:bottom w:val="single" w:sz="4" w:space="0" w:color="auto"/>
+              <w:right w:val="single" w:sz="4" w:space="0" w:color="auto"/>
+            </w:tcBorders>
+            <w:vAlign w:val="center"/>
+          </w:tcPr>
+          <w:p>
+            <w:pPr>
+              <w:keepLines/>
+            </w:pPr>
+            <w:r>
+              <w:t>S</w:t>
+            </w:r>
+            <w:r>
+              <w:rPr>
+                <w:vertAlign w:val="subscript"/>
+              </w:rPr>
+              <w:t xml:space="preserve">MS </w:t>
+            </w:r>
+            <w:r>
+              <w:t>= 1.60x0.082</w:t>
+            </w:r>
+          </w:p>
+          <w:p>
+            <w:pPr>
+              <w:keepLines/>
+            </w:pPr>
+          </w:p>
+        </w:tc>
+        <w:tc>
+          <w:tcPr>
+            <w:tcW w:w="2387" w:type="dxa"/>
+            <w:tcBorders>
+              <w:top w:val="single" w:sz="4" w:space="0" w:color="auto"/>
+              <w:left w:val="single" w:sz="4" w:space="0" w:color="auto"/>
+              <w:bottom w:val="single" w:sz="4" w:space="0" w:color="auto"/>
+              <w:right w:val="nil"/>
+            </w:tcBorders>
+            <w:vAlign w:val="center"/>
+          </w:tcPr>
+          <w:p>
+            <w:pPr>
+              <w:keepLines/>
+            </w:pPr>
+            <w:r>
+              <w:t>S</w:t>
+            </w:r>
+            <w:r>
+              <w:rPr>
+                <w:vertAlign w:val="subscript"/>
+              </w:rPr>
+              <w:t xml:space="preserve">MS </w:t>
+            </w:r>
+            <w:r>
+              <w:t>= 0.1312</w:t>
+            </w:r>
+          </w:p>
+          <w:p>
+            <w:pPr>
+              <w:keepLines/>
+            </w:pPr>
+          </w:p>
+        </w:tc>
+      </w:tr>
+      <w:tr>
+        <w:trPr>
+          <w:trHeight w:val="629"/>
+        </w:trPr>
+        <w:tc>
+          <w:tcPr>
+            <w:tcW w:w="1510" w:type="dxa"/>
+            <w:tcBorders>
+              <w:top w:val="single" w:sz="4" w:space="0" w:color="auto"/>
+              <w:left w:val="nil"/>
+              <w:bottom w:val="single" w:sz="4" w:space="0" w:color="auto"/>
+              <w:right w:val="single" w:sz="4" w:space="0" w:color="auto"/>
+            </w:tcBorders>
+            <w:vAlign w:val="center"/>
+          </w:tcPr>
+          <w:p>
+            <w:pPr>
+              <w:keepLines/>
+            </w:pPr>
+          </w:p>
+        </w:tc>
+        <w:tc>
+          <w:tcPr>
+            <w:tcW w:w="5564" w:type="dxa"/>
+            <w:tcBorders>
+              <w:top w:val="single" w:sz="4" w:space="0" w:color="auto"/>
+              <w:left w:val="single" w:sz="4" w:space="0" w:color="auto"/>
+              <w:bottom w:val="single" w:sz="4" w:space="0" w:color="auto"/>
+              <w:right w:val="single" w:sz="4" w:space="0" w:color="auto"/>
+            </w:tcBorders>
+            <w:vAlign w:val="center"/>
+          </w:tcPr>
+          <w:p>
+            <w:pPr>
+              <w:keepLines/>
+              <w:rPr>
+                <w:vertAlign w:val="subscript"/>
+              </w:rPr>
+            </w:pPr>
+            <w:r>
+              <w:t>S</w:t>
+            </w:r>
+            <w:r>
+              <w:rPr>
+                <w:vertAlign w:val="subscript"/>
+              </w:rPr>
+              <w:t xml:space="preserve">DS </w:t>
+            </w:r>
+            <w:r>
+              <w:t>= 2/3(0.1312)</w:t>
+            </w:r>
+          </w:p>
+          <w:p>
+            <w:pPr>
+              <w:keepLines/>
+              <w:rPr>
+                <w:vertAlign w:val="subscript"/>
+              </w:rPr>
+            </w:pPr>
+          </w:p>
+          <w:p>
+            <w:pPr>
+              <w:keepLines/>
+            </w:pPr>
+          </w:p>
+        </w:tc>
+        <w:tc>
+          <w:tcPr>
+            <w:tcW w:w="2387" w:type="dxa"/>
+            <w:tcBorders>
+              <w:top w:val="single" w:sz="4" w:space="0" w:color="auto"/>
+              <w:left w:val="single" w:sz="4" w:space="0" w:color="auto"/>
+              <w:bottom w:val="single" w:sz="4" w:space="0" w:color="auto"/>
+              <w:right w:val="nil"/>
+            </w:tcBorders>
+            <w:vAlign w:val="center"/>
+            <w:hideMark/>
+          </w:tcPr>
+          <w:p>
+            <w:pPr>
+              <w:keepLines/>
+            </w:pPr>
+            <w:r>
+              <w:t>S</w:t>
+            </w:r>
+            <w:r>
+              <w:rPr>
+                <w:vertAlign w:val="subscript"/>
+              </w:rPr>
+              <w:t xml:space="preserve">DS </w:t>
+            </w:r>
+            <w:r>
+              <w:t>= 0.0875</w:t>
+            </w:r>
+          </w:p>
+        </w:tc>
+      </w:tr>
+      <w:tr>
+        <w:trPr>
+          <w:trHeight w:val="629"/>
+        </w:trPr>
+        <w:tc>
+          <w:tcPr>
+            <w:tcW w:w="1510" w:type="dxa"/>
+            <w:tcBorders>
+              <w:top w:val="single" w:sz="4" w:space="0" w:color="auto"/>
+              <w:left w:val="nil"/>
+              <w:bottom w:val="single" w:sz="4" w:space="0" w:color="auto"/>
+              <w:right w:val="single" w:sz="4" w:space="0" w:color="auto"/>
+            </w:tcBorders>
+            <w:vAlign w:val="center"/>
+          </w:tcPr>
+          <w:p>
+            <w:pPr>
+              <w:keepLines/>
+            </w:pPr>
+          </w:p>
+        </w:tc>
+        <w:tc>
+          <w:tcPr>
+            <w:tcW w:w="5564" w:type="dxa"/>
+            <w:tcBorders>
+              <w:top w:val="single" w:sz="4" w:space="0" w:color="auto"/>
+              <w:left w:val="single" w:sz="4" w:space="0" w:color="auto"/>
+              <w:bottom w:val="single" w:sz="4" w:space="0" w:color="auto"/>
+              <w:right w:val="single" w:sz="4" w:space="0" w:color="auto"/>
+            </w:tcBorders>
+            <w:vAlign w:val="center"/>
+          </w:tcPr>
+          <w:p>
+            <w:pPr>
+              <w:keepLines/>
+            </w:pPr>
+            <w:r>
+              <w:t>[C</w:t>
+            </w:r>
+            <w:r>
+              <w:rPr>
+                <w:vertAlign w:val="subscript"/>
+              </w:rPr>
+              <w:t>s</w:t>
+            </w:r>
+            <w:r>
+              <w:t xml:space="preserve"> = 0.09387</w:t>
+            </w:r>
+            <w:r>
+              <w:rPr>
+                <w:vertAlign w:val="subscript"/>
+              </w:rPr>
+              <w:t xml:space="preserve"> </w:t>
+            </w:r>
+            <w:r>
+              <w:t xml:space="preserve">/ {(6/1.25}] </w:t>
+            </w:r>
+          </w:p>
+          <w:p>
+            <w:pPr>
+              <w:keepLines/>
+            </w:pPr>
+          </w:p>
+        </w:tc>
+        <w:tc>
+          <w:tcPr>
+            <w:tcW w:w="2387" w:type="dxa"/>
+            <w:tcBorders>
+              <w:top w:val="single" w:sz="4" w:space="0" w:color="auto"/>
+              <w:left w:val="single" w:sz="4" w:space="0" w:color="auto"/>
+              <w:bottom w:val="single" w:sz="4" w:space="0" w:color="auto"/>
+              <w:right w:val="nil"/>
+            </w:tcBorders>
+            <w:vAlign w:val="center"/>
+            <w:hideMark/>
+          </w:tcPr>
+          <w:p>
+            <w:pPr>
+              <w:keepLines/>
+            </w:pPr>
+            <w:r>
+              <w:t>C</w:t>
+            </w:r>
+            <w:r>
+              <w:rPr>
+                <w:vertAlign w:val="subscript"/>
+              </w:rPr>
+              <w:t>s</w:t>
+            </w:r>
+            <w:r>
+              <w:t xml:space="preserve"> = 0.0182</w:t>
+            </w:r>
+          </w:p>
+        </w:tc>
+      </w:tr>
+      <w:tr>
+        <w:trPr>
+          <w:trHeight w:val="629"/>
+        </w:trPr>
+        <w:tc>
+          <w:tcPr>
+            <w:tcW w:w="1510" w:type="dxa"/>
+            <w:tcBorders>
+              <w:top w:val="single" w:sz="4" w:space="0" w:color="auto"/>
+              <w:left w:val="nil"/>
+              <w:bottom w:val="single" w:sz="4" w:space="0" w:color="auto"/>
+              <w:right w:val="single" w:sz="4" w:space="0" w:color="auto"/>
+            </w:tcBorders>
+            <w:vAlign w:val="center"/>
+          </w:tcPr>
+          <w:p>
+            <w:pPr>
+              <w:keepLines/>
+            </w:pPr>
+            <w:r>
+              <w:t>ASCE 7-10</w:t>
+            </w:r>
+          </w:p>
+          <w:p>
+            <w:pPr>
+              <w:keepLines/>
+            </w:pPr>
+            <w:r>
+              <w:t>Eq. 12.8-5</w:t>
+            </w:r>
+          </w:p>
+          <w:p>
+            <w:pPr>
+              <w:keepLines/>
+            </w:pPr>
+          </w:p>
+        </w:tc>
+        <w:tc>
+          <w:tcPr>
+            <w:tcW w:w="5564" w:type="dxa"/>
+            <w:tcBorders>
+              <w:top w:val="single" w:sz="4" w:space="0" w:color="auto"/>
+              <w:left w:val="single" w:sz="4" w:space="0" w:color="auto"/>
+              <w:bottom w:val="single" w:sz="4" w:space="0" w:color="auto"/>
+              <w:right w:val="single" w:sz="4" w:space="0" w:color="auto"/>
+            </w:tcBorders>
+            <w:vAlign w:val="center"/>
+            <w:hideMark/>
+          </w:tcPr>
+          <w:p>
+            <w:pPr>
+              <w:keepLines/>
+            </w:pPr>
+            <w:r>
+              <w:t>C</w:t>
+            </w:r>
+            <w:r>
+              <w:rPr>
+                <w:vertAlign w:val="subscript"/>
+              </w:rPr>
+              <w:t xml:space="preserve">s min = </w:t>
+            </w:r>
+            <w:r>
+              <w:t xml:space="preserve">0.044x0.0875x1.25                   </w:t>
+            </w:r>
+          </w:p>
+        </w:tc>
+        <w:tc>
+          <w:tcPr>
+            <w:tcW w:w="2387" w:type="dxa"/>
+            <w:tcBorders>
+              <w:top w:val="single" w:sz="4" w:space="0" w:color="auto"/>
+              <w:left w:val="single" w:sz="4" w:space="0" w:color="auto"/>
+              <w:bottom w:val="single" w:sz="4" w:space="0" w:color="auto"/>
+              <w:right w:val="nil"/>
+            </w:tcBorders>
+            <w:vAlign w:val="center"/>
+            <w:hideMark/>
+          </w:tcPr>
+          <w:p>
+            <w:pPr>
+              <w:keepLines/>
+              <w:rPr>
+                <w:b/>
+                <w:bCs/>
+                <w:i/>
+                <w:iCs/>
+              </w:rPr>
+            </w:pPr>
+            <w:r>
+              <w:t>C</w:t>
+            </w:r>
+            <w:r>
+              <w:rPr>
+                <w:vertAlign w:val="subscript"/>
+              </w:rPr>
+              <w:t xml:space="preserve">s min = </w:t>
+            </w:r>
+            <w:r>
+              <w:t>0.0048</w:t>
+            </w:r>
+          </w:p>
+        </w:tc>
+      </w:tr>
+      <w:tr>
+        <w:trPr>
+          <w:trHeight w:val="629"/>
+        </w:trPr>
+        <w:tc>
+          <w:tcPr>
+            <w:tcW w:w="1510" w:type="dxa"/>
+            <w:tcBorders>
+              <w:top w:val="single" w:sz="4" w:space="0" w:color="auto"/>
+              <w:left w:val="nil"/>
+              <w:bottom w:val="single" w:sz="4" w:space="0" w:color="auto"/>
+              <w:right w:val="single" w:sz="4" w:space="0" w:color="auto"/>
+            </w:tcBorders>
+            <w:vAlign w:val="center"/>
+          </w:tcPr>
+          <w:p>
+            <w:pPr>
+              <w:keepLines/>
+            </w:pPr>
+          </w:p>
+        </w:tc>
+        <w:tc>
+          <w:tcPr>
+            <w:tcW w:w="5564" w:type="dxa"/>
+            <w:tcBorders>
+              <w:top w:val="single" w:sz="4" w:space="0" w:color="auto"/>
+              <w:left w:val="single" w:sz="4" w:space="0" w:color="auto"/>
+              <w:bottom w:val="single" w:sz="4" w:space="0" w:color="auto"/>
+              <w:right w:val="single" w:sz="4" w:space="0" w:color="auto"/>
+            </w:tcBorders>
+            <w:vAlign w:val="center"/>
+          </w:tcPr>
+          <w:p>
+            <w:pPr>
+              <w:keepLines/>
+            </w:pPr>
+            <w:r>
+              <w:t>The effective Seismic Weight W = self-weight of structure + Dead load</w:t>
+            </w:r>
+          </w:p>
+          <w:p>
+            <w:pPr>
+              <w:keepLines/>
+            </w:pPr>
+            <w:r>
+              <w:t>W = 118.926+93.75</w:t>
+            </w:r>
+          </w:p>
+          <w:p>
+            <w:pPr>
+              <w:keepLines/>
+            </w:pPr>
+          </w:p>
+        </w:tc>
+        <w:tc>
+          <w:tcPr>
+            <w:tcW w:w="2387" w:type="dxa"/>
+            <w:tcBorders>
+              <w:top w:val="single" w:sz="4" w:space="0" w:color="auto"/>
+              <w:left w:val="single" w:sz="4" w:space="0" w:color="auto"/>
+              <w:bottom w:val="single" w:sz="4" w:space="0" w:color="auto"/>
+              <w:right w:val="nil"/>
+            </w:tcBorders>
+            <w:vAlign w:val="center"/>
+          </w:tcPr>
+          <w:p>
+            <w:pPr>
+              <w:keepLines/>
+            </w:pPr>
+            <w:r>
+              <w:t xml:space="preserve">W = 212.676 </w:t>
+            </w:r>
+            <w:proofErr w:type="spellStart"/>
+            <w:r>
+              <w:t>kN</w:t>
+            </w:r>
+            <w:proofErr w:type="spellEnd"/>
+          </w:p>
+          <w:p>
+            <w:pPr>
+              <w:keepLines/>
+            </w:pPr>
+          </w:p>
+        </w:tc>
+      </w:tr>
+      <w:tr>
+        <w:trPr>
+          <w:trHeight w:val="629"/>
+        </w:trPr>
+        <w:tc>
+          <w:tcPr>
+            <w:tcW w:w="1510" w:type="dxa"/>
+            <w:tcBorders>
+              <w:top w:val="single" w:sz="4" w:space="0" w:color="auto"/>
+              <w:left w:val="nil"/>
+              <w:bottom w:val="single" w:sz="4" w:space="0" w:color="auto"/>
+              <w:right w:val="single" w:sz="4" w:space="0" w:color="auto"/>
+            </w:tcBorders>
+            <w:vAlign w:val="center"/>
+          </w:tcPr>
+          <w:p>
+            <w:pPr>
+              <w:keepLines/>
+            </w:pPr>
+          </w:p>
+        </w:tc>
+        <w:tc>
+          <w:tcPr>
+            <w:tcW w:w="5564" w:type="dxa"/>
+            <w:tcBorders>
+              <w:top w:val="single" w:sz="4" w:space="0" w:color="auto"/>
+              <w:left w:val="single" w:sz="4" w:space="0" w:color="auto"/>
+              <w:bottom w:val="single" w:sz="4" w:space="0" w:color="auto"/>
+              <w:right w:val="single" w:sz="4" w:space="0" w:color="auto"/>
+            </w:tcBorders>
+            <w:vAlign w:val="center"/>
+            <w:hideMark/>
+          </w:tcPr>
+          <w:p>
+            <w:pPr>
+              <w:keepLines/>
+            </w:pPr>
+            <w:r>
+              <w:t xml:space="preserve">The Seismic base shear is determined in accordance with the equation                               </w:t>
+            </w:r>
+          </w:p>
+          <w:p>
+            <w:pPr>
+              <w:keepLines/>
+            </w:pPr>
+            <w:r>
+              <w:t xml:space="preserve">                         V= C</w:t>
+            </w:r>
+            <w:r>
+              <w:rPr>
+                <w:vertAlign w:val="subscript"/>
+              </w:rPr>
+              <w:t xml:space="preserve">s </w:t>
+            </w:r>
+            <w:r>
+              <w:t>W</w:t>
+            </w:r>
+          </w:p>
+          <w:p>
+            <w:pPr>
+              <w:keepLines/>
+              <w:rPr>
+                <w:bCs/>
+              </w:rPr>
+            </w:pPr>
+            <w:r>
+              <w:rPr>
+                <w:bCs/>
+              </w:rPr>
+              <w:t>The Seismic base shear applied per Node</w:t>
+            </w:r>
+          </w:p>
+          <w:p>
+            <w:pPr>
+              <w:keepLines/>
+              <w:rPr>
+                <w:bCs/>
+              </w:rPr>
+            </w:pPr>
+            <w:r>
+              <w:rPr>
+                <w:bCs/>
+              </w:rPr>
+              <w:t xml:space="preserve"> =212.676*0.0182/265= 0.0146 </w:t>
+            </w:r>
+            <w:proofErr w:type="spellStart"/>
+            <w:r>
+              <w:rPr>
+                <w:bCs/>
+              </w:rPr>
+              <w:t>kN</w:t>
+            </w:r>
+            <w:proofErr w:type="spellEnd"/>
+            <w:r>
+              <w:rPr>
+                <w:bCs/>
+              </w:rPr>
+              <w:t xml:space="preserve">                  </w:t>
+            </w:r>
+          </w:p>
+        </w:tc>
+        <w:tc>
+          <w:tcPr>
+            <w:tcW w:w="2387" w:type="dxa"/>
+            <w:tcBorders>
+              <w:top w:val="single" w:sz="4" w:space="0" w:color="auto"/>
+              <w:left w:val="single" w:sz="4" w:space="0" w:color="auto"/>
+              <w:bottom w:val="single" w:sz="4" w:space="0" w:color="auto"/>
+              <w:right w:val="nil"/>
+            </w:tcBorders>
+            <w:vAlign w:val="center"/>
+            <w:hideMark/>
+          </w:tcPr>
+          <w:p>
+            <w:pPr>
+              <w:keepLines/>
+            </w:pPr>
+            <w:r>
+              <w:t>V = 0.0146kN/per Node</w:t>
+            </w:r>
+          </w:p>
+        </w:tc>
+      </w:tr>
+    </w:tbl>
+    <w:p/>
+    <w:p>
+      <w:pPr>
+        <w:outlineLvl w:val="2"/>
+      </w:pPr>
+      <w:r>
+        <w:br w:type="page"/>
+      </w:r>
     </w:p>
     <w:p/>
     <w:p>
@@ -4859,7 +6255,6 @@
             <w:proofErr w:type="spellStart"/>
             <w:r>
               <w:rPr>
-                <w:b/>
                 <w:bCs/>
                 <w:i/>
                 <w:iCs/>
@@ -4870,7 +6265,6 @@
             </w:r>
             <w:r>
               <w:rPr>
-                <w:b/>
                 <w:bCs/>
                 <w:i/>
                 <w:iCs/>
@@ -4972,7 +6366,6 @@
             <w:proofErr w:type="spellStart"/>
             <w:r>
               <w:rPr>
-                <w:b/>
                 <w:bCs/>
                 <w:i/>
                 <w:iCs/>
@@ -4981,7 +6374,6 @@
             </w:r>
             <w:r>
               <w:rPr>
-                <w:b/>
                 <w:bCs/>
                 <w:i/>
                 <w:iCs/>
@@ -5092,7 +6484,6 @@
             </w:pPr>
             <w:r>
               <w:rPr>
-                <w:b/>
                 <w:bCs/>
                 <w:i/>
                 <w:iCs/>
@@ -5101,7 +6492,6 @@
             </w:r>
             <w:r>
               <w:rPr>
-                <w:b/>
                 <w:bCs/>
                 <w:i/>
                 <w:iCs/>
@@ -5245,7 +6635,6 @@
             <w:proofErr w:type="spellStart"/>
             <w:r>
               <w:rPr>
-                <w:b/>
                 <w:bCs/>
                 <w:i/>
                 <w:iCs/>
@@ -5256,7 +6645,6 @@
             </w:r>
             <w:r>
               <w:rPr>
-                <w:b/>
                 <w:bCs/>
                 <w:i/>
                 <w:iCs/>
@@ -6466,14 +7854,7 @@
                 <w:sz w:val="22"/>
                 <w:szCs w:val="22"/>
               </w:rPr>
-              <w:t>LC1</w:t>
-            </w:r>
-            <w:r>
-              <w:rPr>
-                <w:sz w:val="22"/>
-                <w:szCs w:val="22"/>
-              </w:rPr>
-              <w:t>3</w:t>
+              <w:t>LC13</w:t>
             </w:r>
           </w:p>
         </w:tc>
@@ -6489,6 +7870,7 @@
                 <w:szCs w:val="22"/>
               </w:rPr>
             </w:pPr>
+            <w:proofErr w:type="spellStart"/>
             <w:r>
               <w:rPr>
                 <w:i/>
@@ -6496,8 +7878,19 @@
                 <w:sz w:val="22"/>
                 <w:szCs w:val="22"/>
               </w:rPr>
-              <w:t>T</w:t>
-            </w:r>
+              <w:t>E</w:t>
+            </w:r>
+            <w:r>
+              <w:rPr>
+                <w:i/>
+                <w:iCs/>
+                <w:sz w:val="22"/>
+                <w:szCs w:val="22"/>
+                <w:vertAlign w:val="subscript"/>
+              </w:rPr>
+              <w:t>+x</w:t>
+            </w:r>
+            <w:proofErr w:type="spellEnd"/>
           </w:p>
         </w:tc>
         <w:tc>
@@ -6522,28 +7915,7 @@
                 <w:sz w:val="22"/>
                 <w:szCs w:val="22"/>
               </w:rPr>
-              <w:t xml:space="preserve">Temperature </w:t>
-            </w:r>
-            <w:r>
-              <w:rPr>
-                <w:sz w:val="22"/>
-                <w:szCs w:val="22"/>
-              </w:rPr>
-              <w:t>Loading ±</w:t>
-            </w:r>
-            <w:r>
-              <w:rPr>
-                <w:sz w:val="22"/>
-                <w:szCs w:val="22"/>
-              </w:rPr>
-              <w:t>24</w:t>
-            </w:r>
-            <w:r>
-              <w:rPr>
-                <w:sz w:val="22"/>
-                <w:szCs w:val="22"/>
-              </w:rPr>
-              <w:t xml:space="preserve"> ˚C</w:t>
+              <w:t>Seismic loading along +X Direction</w:t>
             </w:r>
           </w:p>
         </w:tc>
@@ -6574,6 +7946,466 @@
             <w:tcW w:w="720" w:type="dxa"/>
             <w:tcBorders>
               <w:left w:val="nil"/>
+              <w:right w:val="single" w:sz="4" w:space="0" w:color="auto"/>
+            </w:tcBorders>
+            <w:shd w:val="clear" w:color="auto" w:fill="auto"/>
+            <w:noWrap/>
+            <w:vAlign w:val="center"/>
+          </w:tcPr>
+          <w:p>
+            <w:pPr>
+              <w:rPr>
+                <w:sz w:val="22"/>
+                <w:szCs w:val="22"/>
+              </w:rPr>
+            </w:pPr>
+            <w:r>
+              <w:rPr>
+                <w:sz w:val="22"/>
+                <w:szCs w:val="22"/>
+              </w:rPr>
+              <w:t>LC14</w:t>
+            </w:r>
+          </w:p>
+        </w:tc>
+        <w:tc>
+          <w:tcPr>
+            <w:tcW w:w="618" w:type="dxa"/>
+            <w:tcBorders>
+              <w:left w:val="single" w:sz="4" w:space="0" w:color="auto"/>
+              <w:right w:val="single" w:sz="4" w:space="0" w:color="auto"/>
+            </w:tcBorders>
+            <w:vAlign w:val="center"/>
+          </w:tcPr>
+          <w:p>
+            <w:pPr>
+              <w:rPr>
+                <w:sz w:val="22"/>
+                <w:szCs w:val="22"/>
+              </w:rPr>
+            </w:pPr>
+            <w:r>
+              <w:rPr>
+                <w:i/>
+                <w:iCs/>
+                <w:sz w:val="22"/>
+                <w:szCs w:val="22"/>
+              </w:rPr>
+              <w:t>E</w:t>
+            </w:r>
+            <w:r>
+              <w:rPr>
+                <w:i/>
+                <w:iCs/>
+                <w:sz w:val="22"/>
+                <w:szCs w:val="22"/>
+                <w:vertAlign w:val="subscript"/>
+              </w:rPr>
+              <w:t>-</w:t>
+            </w:r>
+            <w:r>
+              <w:rPr>
+                <w:i/>
+                <w:iCs/>
+                <w:sz w:val="22"/>
+                <w:szCs w:val="22"/>
+                <w:vertAlign w:val="subscript"/>
+              </w:rPr>
+              <w:t>x</w:t>
+            </w:r>
+          </w:p>
+        </w:tc>
+        <w:tc>
+          <w:tcPr>
+            <w:tcW w:w="3595" w:type="dxa"/>
+            <w:tcBorders>
+              <w:left w:val="single" w:sz="4" w:space="0" w:color="auto"/>
+              <w:right w:val="nil"/>
+            </w:tcBorders>
+            <w:shd w:val="clear" w:color="auto" w:fill="auto"/>
+            <w:noWrap/>
+            <w:vAlign w:val="center"/>
+          </w:tcPr>
+          <w:p>
+            <w:pPr>
+              <w:rPr>
+                <w:sz w:val="22"/>
+                <w:szCs w:val="22"/>
+              </w:rPr>
+            </w:pPr>
+            <w:r>
+              <w:rPr>
+                <w:sz w:val="22"/>
+                <w:szCs w:val="22"/>
+              </w:rPr>
+              <w:t>Seismic loading along -</w:t>
+            </w:r>
+            <w:r>
+              <w:rPr>
+                <w:sz w:val="22"/>
+                <w:szCs w:val="22"/>
+              </w:rPr>
+              <w:t>X Direction</w:t>
+            </w:r>
+          </w:p>
+        </w:tc>
+      </w:tr>
+      <w:tr>
+        <w:trPr>
+          <w:trHeight w:hRule="exact" w:val="360"/>
+        </w:trPr>
+        <w:tc>
+          <w:tcPr>
+            <w:tcW w:w="718" w:type="dxa"/>
+            <w:tcBorders>
+              <w:left w:val="nil"/>
+            </w:tcBorders>
+            <w:shd w:val="clear" w:color="auto" w:fill="auto"/>
+            <w:noWrap/>
+            <w:vAlign w:val="center"/>
+          </w:tcPr>
+          <w:p>
+            <w:pPr>
+              <w:rPr>
+                <w:sz w:val="22"/>
+                <w:szCs w:val="22"/>
+              </w:rPr>
+            </w:pPr>
+            <w:r>
+              <w:rPr>
+                <w:sz w:val="22"/>
+                <w:szCs w:val="22"/>
+              </w:rPr>
+              <w:t>LC15</w:t>
+            </w:r>
+          </w:p>
+        </w:tc>
+        <w:tc>
+          <w:tcPr>
+            <w:tcW w:w="619" w:type="dxa"/>
+            <w:vAlign w:val="center"/>
+          </w:tcPr>
+          <w:p>
+            <w:pPr>
+              <w:rPr>
+                <w:i/>
+                <w:iCs/>
+                <w:sz w:val="22"/>
+                <w:szCs w:val="22"/>
+              </w:rPr>
+            </w:pPr>
+            <w:proofErr w:type="spellStart"/>
+            <w:r>
+              <w:rPr>
+                <w:i/>
+                <w:iCs/>
+                <w:sz w:val="22"/>
+                <w:szCs w:val="22"/>
+              </w:rPr>
+              <w:t>E</w:t>
+            </w:r>
+            <w:r>
+              <w:rPr>
+                <w:i/>
+                <w:iCs/>
+                <w:sz w:val="22"/>
+                <w:szCs w:val="22"/>
+                <w:vertAlign w:val="subscript"/>
+              </w:rPr>
+              <w:t>+</w:t>
+            </w:r>
+            <w:r>
+              <w:rPr>
+                <w:i/>
+                <w:iCs/>
+                <w:sz w:val="22"/>
+                <w:szCs w:val="22"/>
+                <w:vertAlign w:val="subscript"/>
+              </w:rPr>
+              <w:t>y</w:t>
+            </w:r>
+            <w:proofErr w:type="spellEnd"/>
+          </w:p>
+        </w:tc>
+        <w:tc>
+          <w:tcPr>
+            <w:tcW w:w="3432" w:type="dxa"/>
+            <w:tcBorders>
+              <w:right w:val="nil"/>
+            </w:tcBorders>
+            <w:shd w:val="clear" w:color="auto" w:fill="auto"/>
+            <w:noWrap/>
+            <w:vAlign w:val="center"/>
+          </w:tcPr>
+          <w:p>
+            <w:pPr>
+              <w:rPr>
+                <w:sz w:val="22"/>
+                <w:szCs w:val="22"/>
+              </w:rPr>
+            </w:pPr>
+            <w:r>
+              <w:rPr>
+                <w:sz w:val="22"/>
+                <w:szCs w:val="22"/>
+              </w:rPr>
+              <w:t>Seismic loading along +Y</w:t>
+            </w:r>
+            <w:r>
+              <w:rPr>
+                <w:sz w:val="22"/>
+                <w:szCs w:val="22"/>
+              </w:rPr>
+              <w:t xml:space="preserve"> Direction</w:t>
+            </w:r>
+          </w:p>
+        </w:tc>
+        <w:tc>
+          <w:tcPr>
+            <w:tcW w:w="270" w:type="dxa"/>
+            <w:tcBorders>
+              <w:top w:val="nil"/>
+              <w:left w:val="nil"/>
+              <w:bottom w:val="nil"/>
+              <w:right w:val="nil"/>
+            </w:tcBorders>
+            <w:shd w:val="clear" w:color="auto" w:fill="auto"/>
+            <w:noWrap/>
+            <w:vAlign w:val="center"/>
+          </w:tcPr>
+          <w:p>
+            <w:pPr>
+              <w:rPr>
+                <w:sz w:val="22"/>
+                <w:szCs w:val="22"/>
+              </w:rPr>
+            </w:pPr>
+          </w:p>
+        </w:tc>
+        <w:tc>
+          <w:tcPr>
+            <w:tcW w:w="720" w:type="dxa"/>
+            <w:tcBorders>
+              <w:left w:val="nil"/>
+              <w:bottom w:val="single" w:sz="4" w:space="0" w:color="auto"/>
+              <w:right w:val="single" w:sz="4" w:space="0" w:color="auto"/>
+            </w:tcBorders>
+            <w:shd w:val="clear" w:color="auto" w:fill="auto"/>
+            <w:noWrap/>
+            <w:vAlign w:val="center"/>
+          </w:tcPr>
+          <w:p>
+            <w:pPr>
+              <w:rPr>
+                <w:sz w:val="22"/>
+                <w:szCs w:val="22"/>
+              </w:rPr>
+            </w:pPr>
+            <w:r>
+              <w:rPr>
+                <w:sz w:val="22"/>
+                <w:szCs w:val="22"/>
+              </w:rPr>
+              <w:t>LC16</w:t>
+            </w:r>
+          </w:p>
+        </w:tc>
+        <w:tc>
+          <w:tcPr>
+            <w:tcW w:w="618" w:type="dxa"/>
+            <w:tcBorders>
+              <w:left w:val="single" w:sz="4" w:space="0" w:color="auto"/>
+              <w:bottom w:val="single" w:sz="4" w:space="0" w:color="auto"/>
+              <w:right w:val="single" w:sz="4" w:space="0" w:color="auto"/>
+            </w:tcBorders>
+            <w:vAlign w:val="center"/>
+          </w:tcPr>
+          <w:p>
+            <w:pPr>
+              <w:rPr>
+                <w:sz w:val="22"/>
+                <w:szCs w:val="22"/>
+              </w:rPr>
+            </w:pPr>
+            <w:r>
+              <w:rPr>
+                <w:i/>
+                <w:iCs/>
+                <w:sz w:val="22"/>
+                <w:szCs w:val="22"/>
+              </w:rPr>
+              <w:t>E</w:t>
+            </w:r>
+            <w:r>
+              <w:rPr>
+                <w:i/>
+                <w:iCs/>
+                <w:sz w:val="22"/>
+                <w:szCs w:val="22"/>
+                <w:vertAlign w:val="subscript"/>
+              </w:rPr>
+              <w:t>-y</w:t>
+            </w:r>
+          </w:p>
+        </w:tc>
+        <w:tc>
+          <w:tcPr>
+            <w:tcW w:w="3595" w:type="dxa"/>
+            <w:tcBorders>
+              <w:left w:val="single" w:sz="4" w:space="0" w:color="auto"/>
+              <w:bottom w:val="single" w:sz="4" w:space="0" w:color="auto"/>
+              <w:right w:val="nil"/>
+            </w:tcBorders>
+            <w:shd w:val="clear" w:color="auto" w:fill="auto"/>
+            <w:noWrap/>
+            <w:vAlign w:val="center"/>
+          </w:tcPr>
+          <w:p>
+            <w:pPr>
+              <w:rPr>
+                <w:sz w:val="22"/>
+                <w:szCs w:val="22"/>
+              </w:rPr>
+            </w:pPr>
+            <w:r>
+              <w:rPr>
+                <w:sz w:val="22"/>
+                <w:szCs w:val="22"/>
+              </w:rPr>
+              <w:t>Seismic loading along -Y</w:t>
+            </w:r>
+            <w:r>
+              <w:rPr>
+                <w:sz w:val="22"/>
+                <w:szCs w:val="22"/>
+              </w:rPr>
+              <w:t xml:space="preserve"> Direction</w:t>
+            </w:r>
+          </w:p>
+        </w:tc>
+      </w:tr>
+      <w:tr>
+        <w:trPr>
+          <w:trHeight w:hRule="exact" w:val="360"/>
+        </w:trPr>
+        <w:tc>
+          <w:tcPr>
+            <w:tcW w:w="718" w:type="dxa"/>
+            <w:tcBorders>
+              <w:left w:val="nil"/>
+            </w:tcBorders>
+            <w:shd w:val="clear" w:color="auto" w:fill="auto"/>
+            <w:noWrap/>
+            <w:vAlign w:val="center"/>
+          </w:tcPr>
+          <w:p>
+            <w:pPr>
+              <w:rPr>
+                <w:sz w:val="22"/>
+                <w:szCs w:val="22"/>
+              </w:rPr>
+            </w:pPr>
+            <w:r>
+              <w:rPr>
+                <w:sz w:val="22"/>
+                <w:szCs w:val="22"/>
+              </w:rPr>
+              <w:t>LC1</w:t>
+            </w:r>
+            <w:r>
+              <w:rPr>
+                <w:sz w:val="22"/>
+                <w:szCs w:val="22"/>
+              </w:rPr>
+              <w:t>7</w:t>
+            </w:r>
+          </w:p>
+        </w:tc>
+        <w:tc>
+          <w:tcPr>
+            <w:tcW w:w="619" w:type="dxa"/>
+            <w:vAlign w:val="center"/>
+          </w:tcPr>
+          <w:p>
+            <w:pPr>
+              <w:rPr>
+                <w:i/>
+                <w:iCs/>
+                <w:sz w:val="22"/>
+                <w:szCs w:val="22"/>
+              </w:rPr>
+            </w:pPr>
+            <w:r>
+              <w:rPr>
+                <w:i/>
+                <w:iCs/>
+                <w:sz w:val="22"/>
+                <w:szCs w:val="22"/>
+              </w:rPr>
+              <w:t>T</w:t>
+            </w:r>
+          </w:p>
+        </w:tc>
+        <w:tc>
+          <w:tcPr>
+            <w:tcW w:w="3432" w:type="dxa"/>
+            <w:tcBorders>
+              <w:right w:val="nil"/>
+            </w:tcBorders>
+            <w:shd w:val="clear" w:color="auto" w:fill="auto"/>
+            <w:noWrap/>
+            <w:vAlign w:val="center"/>
+          </w:tcPr>
+          <w:p>
+            <w:pPr>
+              <w:rPr>
+                <w:sz w:val="22"/>
+                <w:szCs w:val="22"/>
+              </w:rPr>
+            </w:pPr>
+            <w:r>
+              <w:rPr>
+                <w:sz w:val="22"/>
+                <w:szCs w:val="22"/>
+              </w:rPr>
+              <w:t>Temperature Loading ±24</w:t>
+            </w:r>
+            <w:r>
+              <w:rPr>
+                <w:sz w:val="22"/>
+                <w:szCs w:val="22"/>
+              </w:rPr>
+              <w:t xml:space="preserve"> ˚C</w:t>
+            </w:r>
+          </w:p>
+        </w:tc>
+        <w:tc>
+          <w:tcPr>
+            <w:tcW w:w="270" w:type="dxa"/>
+            <w:tcBorders>
+              <w:top w:val="nil"/>
+              <w:left w:val="nil"/>
+              <w:bottom w:val="nil"/>
+              <w:right w:val="nil"/>
+            </w:tcBorders>
+            <w:shd w:val="clear" w:color="auto" w:fill="auto"/>
+            <w:noWrap/>
+            <w:vAlign w:val="center"/>
+          </w:tcPr>
+          <w:p>
+            <w:pPr>
+              <w:rPr>
+                <w:sz w:val="22"/>
+                <w:szCs w:val="22"/>
+              </w:rPr>
+            </w:pPr>
+          </w:p>
+        </w:tc>
+        <w:tc>
+          <w:tcPr>
+            <w:tcW w:w="720" w:type="dxa"/>
+            <w:tcBorders>
+              <w:left w:val="nil"/>
               <w:bottom w:val="single" w:sz="4" w:space="0" w:color="auto"/>
               <w:right w:val="single" w:sz="4" w:space="0" w:color="auto"/>
             </w:tcBorders>
@@ -6853,14 +8685,8 @@
         </w:rPr>
       </w:pPr>
     </w:p>
-    <w:p>
-      <w:pPr>
-        <w:rPr>
-          <w:sz w:val="24"/>
-          <w:szCs w:val="24"/>
-        </w:rPr>
-      </w:pPr>
-    </w:p>
+    <w:bookmarkEnd w:id="2"/>
+    <w:bookmarkEnd w:id="52"/>
     <w:p>
       <w:pPr>
         <w:numPr>
@@ -6876,10 +8702,6 @@
           <w:szCs w:val="28"/>
         </w:rPr>
       </w:pPr>
-      <w:bookmarkStart w:id="58" w:name="_Toc378836902"/>
-      <w:bookmarkStart w:id="59" w:name="_Toc431796475"/>
-      <w:bookmarkStart w:id="60" w:name="_Toc447468406"/>
-      <w:bookmarkStart w:id="61" w:name="_Toc450817562"/>
       <w:r>
         <w:rPr>
           <w:b/>
@@ -6887,22 +8709,6 @@
           <w:sz w:val="28"/>
           <w:szCs w:val="28"/>
         </w:rPr>
-        <w:br w:type="page"/>
-      </w:r>
-      <w:bookmarkEnd w:id="2"/>
-      <w:bookmarkEnd w:id="52"/>
-      <w:bookmarkEnd w:id="58"/>
-      <w:bookmarkEnd w:id="59"/>
-      <w:bookmarkEnd w:id="60"/>
-      <w:bookmarkEnd w:id="61"/>
-      <w:r>
-        <w:rPr>
-          <w:b/>
-          <w:bCs/>
-          <w:sz w:val="28"/>
-          <w:szCs w:val="28"/>
-        </w:rPr>
-        <w:lastRenderedPageBreak/>
         <w:t>Load Combination Factors</w:t>
       </w:r>
     </w:p>
@@ -9064,8 +10870,6 @@
                       <w:lang w:val="en-GB" w:eastAsia="en-GB"/>
                     </w:rPr>
                   </w:pPr>
-                  <w:bookmarkStart w:id="62" w:name="_GoBack"/>
-                  <w:bookmarkEnd w:id="62"/>
                   <w:r>
                     <w:rPr>
                       <w:rFonts w:ascii="Times New Roman" w:hAnsi="Times New Roman" w:cs="Times New Roman"/>
@@ -13949,7 +15753,7 @@
               </w:tc>
               <w:tc>
                 <w:tcPr>
-                  <w:tcW w:w="1895" w:type="dxa"/>
+                  <w:tcW w:w="1896" w:type="dxa"/>
                   <w:tcBorders>
                     <w:top w:val="single" w:sz="3" w:space="0" w:color="000000"/>
                     <w:left w:val="single" w:sz="4" w:space="0" w:color="000000"/>
@@ -13983,7 +15787,7 @@
                   <w:tcBorders>
                     <w:top w:val="single" w:sz="3" w:space="0" w:color="000000"/>
                     <w:left w:val="single" w:sz="3" w:space="0" w:color="000000"/>
-                    <w:bottom w:val="single" w:sz="16" w:space="0" w:color="000000"/>
+                    <w:bottom w:val="single" w:sz="18" w:space="0" w:color="000000"/>
                     <w:right w:val="nil"/>
                   </w:tcBorders>
                 </w:tcPr>
@@ -14045,7 +15849,7 @@
               </w:tc>
               <w:tc>
                 <w:tcPr>
-                  <w:tcW w:w="1895" w:type="dxa"/>
+                  <w:tcW w:w="1896" w:type="dxa"/>
                   <w:tcBorders>
                     <w:top w:val="single" w:sz="16" w:space="0" w:color="000000"/>
                     <w:left w:val="single" w:sz="4" w:space="0" w:color="000000"/>
@@ -14332,9 +16136,9 @@
                   <w:tcW w:w="1084" w:type="dxa"/>
                   <w:vMerge w:val="restart"/>
                   <w:tcBorders>
-                    <w:top w:val="single" w:sz="16" w:space="0" w:color="000000"/>
+                    <w:top w:val="single" w:sz="18" w:space="0" w:color="000000"/>
                     <w:left w:val="single" w:sz="3" w:space="0" w:color="000000"/>
-                    <w:bottom w:val="single" w:sz="17" w:space="0" w:color="000000"/>
+                    <w:bottom w:val="single" w:sz="18" w:space="0" w:color="000000"/>
                     <w:right w:val="nil"/>
                   </w:tcBorders>
                   <w:vAlign w:val="center"/>
@@ -14416,7 +16220,7 @@
               </w:tc>
               <w:tc>
                 <w:tcPr>
-                  <w:tcW w:w="1895" w:type="dxa"/>
+                  <w:tcW w:w="1896" w:type="dxa"/>
                   <w:tcBorders>
                     <w:top w:val="single" w:sz="3" w:space="0" w:color="000000"/>
                     <w:left w:val="single" w:sz="4" w:space="0" w:color="000000"/>
@@ -14573,7 +16377,18 @@
                       <w:sz w:val="19"/>
                       <w:lang w:val="en-GB" w:eastAsia="en-GB"/>
                     </w:rPr>
-                    <w:t>+ 0.75</w:t>
+                    <w:t>+</w:t>
+                  </w:r>
+                  <w:bookmarkStart w:id="58" w:name="_GoBack"/>
+                  <w:bookmarkEnd w:id="58"/>
+                  <w:r>
+                    <w:rPr>
+                      <w:rFonts w:ascii="Times New Roman" w:hAnsi="Times New Roman" w:cs="Times New Roman"/>
+                      <w:color w:val="000000"/>
+                      <w:sz w:val="19"/>
+                      <w:lang w:val="en-GB" w:eastAsia="en-GB"/>
+                    </w:rPr>
+                    <w:t xml:space="preserve"> 0.75</w:t>
                   </w:r>
                   <w:r>
                     <w:rPr>
@@ -14686,7 +16501,7 @@
                   <w:tcBorders>
                     <w:top w:val="nil"/>
                     <w:left w:val="single" w:sz="3" w:space="0" w:color="000000"/>
-                    <w:bottom w:val="nil"/>
+                    <w:bottom w:val="single" w:sz="18" w:space="0" w:color="000000"/>
                     <w:right w:val="nil"/>
                   </w:tcBorders>
                 </w:tcPr>
@@ -14738,7 +16553,7 @@
               </w:tc>
               <w:tc>
                 <w:tcPr>
-                  <w:tcW w:w="1895" w:type="dxa"/>
+                  <w:tcW w:w="1896" w:type="dxa"/>
                   <w:tcBorders>
                     <w:top w:val="single" w:sz="3" w:space="0" w:color="000000"/>
                     <w:left w:val="single" w:sz="4" w:space="0" w:color="000000"/>
@@ -15027,7 +16842,7 @@
                   <w:tcBorders>
                     <w:top w:val="nil"/>
                     <w:left w:val="single" w:sz="3" w:space="0" w:color="000000"/>
-                    <w:bottom w:val="nil"/>
+                    <w:bottom w:val="single" w:sz="18" w:space="0" w:color="000000"/>
                     <w:right w:val="nil"/>
                   </w:tcBorders>
                 </w:tcPr>
@@ -15079,7 +16894,7 @@
               </w:tc>
               <w:tc>
                 <w:tcPr>
-                  <w:tcW w:w="1895" w:type="dxa"/>
+                  <w:tcW w:w="1896" w:type="dxa"/>
                   <w:tcBorders>
                     <w:top w:val="single" w:sz="3" w:space="0" w:color="000000"/>
                     <w:left w:val="single" w:sz="4" w:space="0" w:color="000000"/>
@@ -15368,7 +17183,7 @@
                   <w:tcBorders>
                     <w:top w:val="nil"/>
                     <w:left w:val="single" w:sz="3" w:space="0" w:color="000000"/>
-                    <w:bottom w:val="nil"/>
+                    <w:bottom w:val="single" w:sz="18" w:space="0" w:color="000000"/>
                     <w:right w:val="nil"/>
                   </w:tcBorders>
                 </w:tcPr>
@@ -15420,7 +17235,7 @@
               </w:tc>
               <w:tc>
                 <w:tcPr>
-                  <w:tcW w:w="1895" w:type="dxa"/>
+                  <w:tcW w:w="1896" w:type="dxa"/>
                   <w:tcBorders>
                     <w:top w:val="single" w:sz="3" w:space="0" w:color="000000"/>
                     <w:left w:val="single" w:sz="4" w:space="0" w:color="000000"/>
@@ -15709,7 +17524,7 @@
                   <w:tcBorders>
                     <w:top w:val="nil"/>
                     <w:left w:val="single" w:sz="3" w:space="0" w:color="000000"/>
-                    <w:bottom w:val="nil"/>
+                    <w:bottom w:val="single" w:sz="18" w:space="0" w:color="000000"/>
                     <w:right w:val="nil"/>
                   </w:tcBorders>
                 </w:tcPr>
@@ -15761,7 +17576,7 @@
               </w:tc>
               <w:tc>
                 <w:tcPr>
-                  <w:tcW w:w="1895" w:type="dxa"/>
+                  <w:tcW w:w="1896" w:type="dxa"/>
                   <w:tcBorders>
                     <w:top w:val="single" w:sz="4" w:space="0" w:color="000000"/>
                     <w:left w:val="single" w:sz="4" w:space="0" w:color="000000"/>
@@ -16031,7 +17846,7 @@
                   <w:tcBorders>
                     <w:top w:val="nil"/>
                     <w:left w:val="single" w:sz="3" w:space="0" w:color="000000"/>
-                    <w:bottom w:val="nil"/>
+                    <w:bottom w:val="single" w:sz="18" w:space="0" w:color="000000"/>
                     <w:right w:val="nil"/>
                   </w:tcBorders>
                 </w:tcPr>
@@ -16083,7 +17898,7 @@
               </w:tc>
               <w:tc>
                 <w:tcPr>
-                  <w:tcW w:w="1895" w:type="dxa"/>
+                  <w:tcW w:w="1896" w:type="dxa"/>
                   <w:tcBorders>
                     <w:top w:val="single" w:sz="4" w:space="0" w:color="000000"/>
                     <w:left w:val="single" w:sz="4" w:space="0" w:color="000000"/>
@@ -16372,7 +18187,7 @@
                   <w:tcBorders>
                     <w:top w:val="nil"/>
                     <w:left w:val="single" w:sz="3" w:space="0" w:color="000000"/>
-                    <w:bottom w:val="nil"/>
+                    <w:bottom w:val="single" w:sz="18" w:space="0" w:color="000000"/>
                     <w:right w:val="nil"/>
                   </w:tcBorders>
                   <w:vAlign w:val="bottom"/>
@@ -16398,7 +18213,7 @@
                   <w:tcBorders>
                     <w:top w:val="single" w:sz="4" w:space="0" w:color="000000"/>
                     <w:left w:val="nil"/>
-                    <w:bottom w:val="single" w:sz="17" w:space="0" w:color="000000"/>
+                    <w:bottom w:val="single" w:sz="18" w:space="0" w:color="000000"/>
                     <w:right w:val="single" w:sz="4" w:space="0" w:color="000000"/>
                   </w:tcBorders>
                   <w:vAlign w:val="center"/>
@@ -16425,12 +18240,12 @@
               </w:tc>
               <w:tc>
                 <w:tcPr>
-                  <w:tcW w:w="1895" w:type="dxa"/>
+                  <w:tcW w:w="1896" w:type="dxa"/>
                   <w:tcBorders>
                     <w:top w:val="single" w:sz="4" w:space="0" w:color="000000"/>
                     <w:left w:val="single" w:sz="4" w:space="0" w:color="000000"/>
-                    <w:bottom w:val="single" w:sz="17" w:space="0" w:color="000000"/>
-                    <w:right w:val="single" w:sz="3" w:space="0" w:color="000000"/>
+                    <w:bottom w:val="single" w:sz="18" w:space="0" w:color="000000"/>
+                    <w:right w:val="single" w:sz="4" w:space="0" w:color="000000"/>
                   </w:tcBorders>
                 </w:tcPr>
                 <w:p>
@@ -16713,8 +18528,8 @@
                   <w:vMerge/>
                   <w:tcBorders>
                     <w:top w:val="nil"/>
-                    <w:left w:val="single" w:sz="3" w:space="0" w:color="000000"/>
-                    <w:bottom w:val="single" w:sz="17" w:space="0" w:color="000000"/>
+                    <w:left w:val="single" w:sz="4" w:space="0" w:color="000000"/>
+                    <w:bottom w:val="single" w:sz="18" w:space="0" w:color="000000"/>
                     <w:right w:val="nil"/>
                   </w:tcBorders>
                 </w:tcPr>
@@ -16727,6 +18542,1427 @@
                     </w:rPr>
                   </w:pPr>
                 </w:p>
+              </w:tc>
+            </w:tr>
+            <w:tr>
+              <w:trPr>
+                <w:trHeight w:val="491"/>
+              </w:trPr>
+              <w:tc>
+                <w:tcPr>
+                  <w:tcW w:w="678" w:type="dxa"/>
+                  <w:tcBorders>
+                    <w:top w:val="single" w:sz="18" w:space="0" w:color="000000"/>
+                    <w:left w:val="nil"/>
+                    <w:bottom w:val="single" w:sz="4" w:space="0" w:color="000000"/>
+                    <w:right w:val="single" w:sz="4" w:space="0" w:color="000000"/>
+                  </w:tcBorders>
+                  <w:vAlign w:val="center"/>
+                </w:tcPr>
+                <w:p>
+                  <w:r>
+                    <w:t>301</w:t>
+                  </w:r>
+                </w:p>
+              </w:tc>
+              <w:tc>
+                <w:tcPr>
+                  <w:tcW w:w="1896" w:type="dxa"/>
+                  <w:tcBorders>
+                    <w:top w:val="single" w:sz="18" w:space="0" w:color="000000"/>
+                    <w:left w:val="single" w:sz="4" w:space="0" w:color="000000"/>
+                    <w:bottom w:val="single" w:sz="4" w:space="0" w:color="000000"/>
+                    <w:right w:val="single" w:sz="3" w:space="0" w:color="000000"/>
+                  </w:tcBorders>
+                  <w:vAlign w:val="center"/>
+                </w:tcPr>
+                <w:p>
+                  <w:pPr>
+                    <w:keepLines/>
+                  </w:pPr>
+                  <w:proofErr w:type="spellStart"/>
+                  <w:r>
+                    <w:rPr>
+                      <w:b/>
+                      <w:bCs/>
+                      <w:i/>
+                      <w:iCs/>
+                    </w:rPr>
+                    <w:t>S</w:t>
+                  </w:r>
+                  <w:r>
+                    <w:rPr>
+                      <w:b/>
+                      <w:bCs/>
+                      <w:i/>
+                      <w:iCs/>
+                      <w:vertAlign w:val="subscript"/>
+                    </w:rPr>
+                    <w:t>w</w:t>
+                  </w:r>
+                  <w:proofErr w:type="spellEnd"/>
+                  <w:r>
+                    <w:rPr>
+                      <w:b/>
+                      <w:bCs/>
+                      <w:i/>
+                      <w:iCs/>
+                      <w:vertAlign w:val="subscript"/>
+                    </w:rPr>
+                    <w:t xml:space="preserve"> </w:t>
+                  </w:r>
+                  <w:r>
+                    <w:t>+ 0.6(</w:t>
+                  </w:r>
+                  <w:r>
+                    <w:rPr>
+                      <w:b/>
+                      <w:bCs/>
+                      <w:i/>
+                      <w:iCs/>
+                    </w:rPr>
+                    <w:t>D</w:t>
+                  </w:r>
+                  <w:r>
+                    <w:rPr>
+                      <w:b/>
+                      <w:bCs/>
+                      <w:i/>
+                      <w:iCs/>
+                      <w:vertAlign w:val="subscript"/>
+                    </w:rPr>
+                    <w:t>s</w:t>
+                  </w:r>
+                  <w:r>
+                    <w:t>) +</w:t>
+                  </w:r>
+                  <w:r>
+                    <w:rPr>
+                      <w:b/>
+                      <w:bCs/>
+                      <w:i/>
+                      <w:iCs/>
+                    </w:rPr>
+                    <w:t xml:space="preserve"> </w:t>
+                  </w:r>
+                  <w:r>
+                    <w:t xml:space="preserve">0.7 </w:t>
+                  </w:r>
+                  <w:proofErr w:type="spellStart"/>
+                  <w:r>
+                    <w:rPr>
+                      <w:i/>
+                      <w:iCs/>
+                    </w:rPr>
+                    <w:t>E</w:t>
+                  </w:r>
+                  <w:r>
+                    <w:rPr>
+                      <w:i/>
+                      <w:iCs/>
+                      <w:vertAlign w:val="subscript"/>
+                    </w:rPr>
+                    <w:t>+x</w:t>
+                  </w:r>
+                  <w:proofErr w:type="spellEnd"/>
+                  <w:r>
+                    <w:t xml:space="preserve"> </w:t>
+                  </w:r>
+                </w:p>
+              </w:tc>
+              <w:tc>
+                <w:tcPr>
+                  <w:tcW w:w="1084" w:type="dxa"/>
+                  <w:vMerge w:val="restart"/>
+                  <w:tcBorders>
+                    <w:top w:val="single" w:sz="18" w:space="0" w:color="000000"/>
+                    <w:left w:val="single" w:sz="3" w:space="0" w:color="000000"/>
+                    <w:right w:val="nil"/>
+                  </w:tcBorders>
+                  <w:vAlign w:val="center"/>
+                </w:tcPr>
+                <w:p>
+                  <w:r>
+                    <w:t>0.6D + 0.7E</w:t>
+                  </w:r>
+                </w:p>
+                <w:p/>
+              </w:tc>
+            </w:tr>
+            <w:tr>
+              <w:trPr>
+                <w:trHeight w:val="491"/>
+              </w:trPr>
+              <w:tc>
+                <w:tcPr>
+                  <w:tcW w:w="678" w:type="dxa"/>
+                  <w:tcBorders>
+                    <w:top w:val="single" w:sz="4" w:space="0" w:color="000000"/>
+                    <w:left w:val="nil"/>
+                    <w:bottom w:val="single" w:sz="4" w:space="0" w:color="000000"/>
+                    <w:right w:val="single" w:sz="4" w:space="0" w:color="000000"/>
+                  </w:tcBorders>
+                  <w:vAlign w:val="center"/>
+                </w:tcPr>
+                <w:p>
+                  <w:r>
+                    <w:t>302</w:t>
+                  </w:r>
+                </w:p>
+              </w:tc>
+              <w:tc>
+                <w:tcPr>
+                  <w:tcW w:w="1896" w:type="dxa"/>
+                  <w:tcBorders>
+                    <w:top w:val="single" w:sz="4" w:space="0" w:color="000000"/>
+                    <w:left w:val="single" w:sz="4" w:space="0" w:color="000000"/>
+                    <w:bottom w:val="single" w:sz="4" w:space="0" w:color="000000"/>
+                    <w:right w:val="single" w:sz="3" w:space="0" w:color="000000"/>
+                  </w:tcBorders>
+                  <w:vAlign w:val="center"/>
+                </w:tcPr>
+                <w:p>
+                  <w:pPr>
+                    <w:keepLines/>
+                  </w:pPr>
+                  <w:proofErr w:type="spellStart"/>
+                  <w:r>
+                    <w:rPr>
+                      <w:b/>
+                      <w:bCs/>
+                      <w:i/>
+                      <w:iCs/>
+                    </w:rPr>
+                    <w:t>S</w:t>
+                  </w:r>
+                  <w:r>
+                    <w:rPr>
+                      <w:b/>
+                      <w:bCs/>
+                      <w:i/>
+                      <w:iCs/>
+                      <w:vertAlign w:val="subscript"/>
+                    </w:rPr>
+                    <w:t>w</w:t>
+                  </w:r>
+                  <w:proofErr w:type="spellEnd"/>
+                  <w:r>
+                    <w:rPr>
+                      <w:b/>
+                      <w:bCs/>
+                      <w:i/>
+                      <w:iCs/>
+                      <w:vertAlign w:val="subscript"/>
+                    </w:rPr>
+                    <w:t xml:space="preserve"> </w:t>
+                  </w:r>
+                  <w:r>
+                    <w:t>+ 0.6(</w:t>
+                  </w:r>
+                  <w:r>
+                    <w:rPr>
+                      <w:b/>
+                      <w:bCs/>
+                      <w:i/>
+                      <w:iCs/>
+                    </w:rPr>
+                    <w:t>D</w:t>
+                  </w:r>
+                  <w:r>
+                    <w:rPr>
+                      <w:b/>
+                      <w:bCs/>
+                      <w:i/>
+                      <w:iCs/>
+                      <w:vertAlign w:val="subscript"/>
+                    </w:rPr>
+                    <w:t>s</w:t>
+                  </w:r>
+                  <w:r>
+                    <w:t>) + 0.7</w:t>
+                  </w:r>
+                </w:p>
+                <w:p>
+                  <w:pPr>
+                    <w:keepLines/>
+                  </w:pPr>
+                  <w:r>
+                    <w:rPr>
+                      <w:i/>
+                      <w:iCs/>
+                    </w:rPr>
+                    <w:t>E</w:t>
+                  </w:r>
+                  <w:r>
+                    <w:rPr>
+                      <w:i/>
+                      <w:iCs/>
+                      <w:vertAlign w:val="subscript"/>
+                    </w:rPr>
+                    <w:t>-x</w:t>
+                  </w:r>
+                  <w:r>
+                    <w:t xml:space="preserve"> </w:t>
+                  </w:r>
+                </w:p>
+              </w:tc>
+              <w:tc>
+                <w:tcPr>
+                  <w:tcW w:w="1084" w:type="dxa"/>
+                  <w:vMerge/>
+                  <w:tcBorders>
+                    <w:left w:val="single" w:sz="3" w:space="0" w:color="000000"/>
+                    <w:right w:val="nil"/>
+                  </w:tcBorders>
+                  <w:vAlign w:val="center"/>
+                </w:tcPr>
+                <w:p/>
+              </w:tc>
+            </w:tr>
+            <w:tr>
+              <w:trPr>
+                <w:trHeight w:val="491"/>
+              </w:trPr>
+              <w:tc>
+                <w:tcPr>
+                  <w:tcW w:w="678" w:type="dxa"/>
+                  <w:tcBorders>
+                    <w:top w:val="single" w:sz="4" w:space="0" w:color="000000"/>
+                    <w:left w:val="nil"/>
+                    <w:bottom w:val="single" w:sz="4" w:space="0" w:color="000000"/>
+                    <w:right w:val="single" w:sz="4" w:space="0" w:color="000000"/>
+                  </w:tcBorders>
+                  <w:vAlign w:val="center"/>
+                </w:tcPr>
+                <w:p>
+                  <w:r>
+                    <w:t>303</w:t>
+                  </w:r>
+                </w:p>
+              </w:tc>
+              <w:tc>
+                <w:tcPr>
+                  <w:tcW w:w="1896" w:type="dxa"/>
+                  <w:tcBorders>
+                    <w:top w:val="single" w:sz="4" w:space="0" w:color="000000"/>
+                    <w:left w:val="single" w:sz="4" w:space="0" w:color="000000"/>
+                    <w:bottom w:val="single" w:sz="4" w:space="0" w:color="000000"/>
+                    <w:right w:val="single" w:sz="3" w:space="0" w:color="000000"/>
+                  </w:tcBorders>
+                  <w:vAlign w:val="center"/>
+                </w:tcPr>
+                <w:p>
+                  <w:pPr>
+                    <w:keepLines/>
+                  </w:pPr>
+                  <w:proofErr w:type="spellStart"/>
+                  <w:r>
+                    <w:rPr>
+                      <w:b/>
+                      <w:bCs/>
+                      <w:i/>
+                      <w:iCs/>
+                    </w:rPr>
+                    <w:t>S</w:t>
+                  </w:r>
+                  <w:r>
+                    <w:rPr>
+                      <w:b/>
+                      <w:bCs/>
+                      <w:i/>
+                      <w:iCs/>
+                      <w:vertAlign w:val="subscript"/>
+                    </w:rPr>
+                    <w:t>w</w:t>
+                  </w:r>
+                  <w:proofErr w:type="spellEnd"/>
+                  <w:r>
+                    <w:rPr>
+                      <w:b/>
+                      <w:bCs/>
+                      <w:i/>
+                      <w:iCs/>
+                      <w:vertAlign w:val="subscript"/>
+                    </w:rPr>
+                    <w:t xml:space="preserve"> </w:t>
+                  </w:r>
+                  <w:r>
+                    <w:t>+ 0.6(</w:t>
+                  </w:r>
+                  <w:r>
+                    <w:rPr>
+                      <w:b/>
+                      <w:bCs/>
+                      <w:i/>
+                      <w:iCs/>
+                    </w:rPr>
+                    <w:t>D</w:t>
+                  </w:r>
+                  <w:r>
+                    <w:rPr>
+                      <w:b/>
+                      <w:bCs/>
+                      <w:i/>
+                      <w:iCs/>
+                      <w:vertAlign w:val="subscript"/>
+                    </w:rPr>
+                    <w:t>s</w:t>
+                  </w:r>
+                  <w:r>
+                    <w:t>) +</w:t>
+                  </w:r>
+                  <w:r>
+                    <w:rPr>
+                      <w:b/>
+                      <w:bCs/>
+                      <w:i/>
+                      <w:iCs/>
+                    </w:rPr>
+                    <w:t xml:space="preserve"> </w:t>
+                  </w:r>
+                  <w:r>
+                    <w:t xml:space="preserve">0.7 </w:t>
+                  </w:r>
+                  <w:proofErr w:type="spellStart"/>
+                  <w:r>
+                    <w:rPr>
+                      <w:i/>
+                      <w:iCs/>
+                    </w:rPr>
+                    <w:t>E</w:t>
+                  </w:r>
+                  <w:r>
+                    <w:rPr>
+                      <w:i/>
+                      <w:iCs/>
+                      <w:vertAlign w:val="subscript"/>
+                    </w:rPr>
+                    <w:t>+y</w:t>
+                  </w:r>
+                  <w:proofErr w:type="spellEnd"/>
+                  <w:r>
+                    <w:t xml:space="preserve"> </w:t>
+                  </w:r>
+                </w:p>
+              </w:tc>
+              <w:tc>
+                <w:tcPr>
+                  <w:tcW w:w="1084" w:type="dxa"/>
+                  <w:vMerge/>
+                  <w:tcBorders>
+                    <w:left w:val="single" w:sz="3" w:space="0" w:color="000000"/>
+                    <w:right w:val="nil"/>
+                  </w:tcBorders>
+                  <w:vAlign w:val="center"/>
+                </w:tcPr>
+                <w:p/>
+              </w:tc>
+            </w:tr>
+            <w:tr>
+              <w:trPr>
+                <w:trHeight w:val="491"/>
+              </w:trPr>
+              <w:tc>
+                <w:tcPr>
+                  <w:tcW w:w="678" w:type="dxa"/>
+                  <w:tcBorders>
+                    <w:top w:val="single" w:sz="4" w:space="0" w:color="000000"/>
+                    <w:left w:val="nil"/>
+                    <w:bottom w:val="single" w:sz="18" w:space="0" w:color="000000"/>
+                    <w:right w:val="single" w:sz="4" w:space="0" w:color="000000"/>
+                  </w:tcBorders>
+                  <w:vAlign w:val="center"/>
+                </w:tcPr>
+                <w:p>
+                  <w:r>
+                    <w:t>304</w:t>
+                  </w:r>
+                </w:p>
+              </w:tc>
+              <w:tc>
+                <w:tcPr>
+                  <w:tcW w:w="1896" w:type="dxa"/>
+                  <w:tcBorders>
+                    <w:top w:val="single" w:sz="4" w:space="0" w:color="000000"/>
+                    <w:left w:val="single" w:sz="4" w:space="0" w:color="000000"/>
+                    <w:bottom w:val="single" w:sz="18" w:space="0" w:color="000000"/>
+                    <w:right w:val="single" w:sz="3" w:space="0" w:color="000000"/>
+                  </w:tcBorders>
+                  <w:vAlign w:val="center"/>
+                </w:tcPr>
+                <w:p>
+                  <w:pPr>
+                    <w:keepLines/>
+                  </w:pPr>
+                  <w:proofErr w:type="spellStart"/>
+                  <w:r>
+                    <w:rPr>
+                      <w:b/>
+                      <w:bCs/>
+                      <w:i/>
+                      <w:iCs/>
+                    </w:rPr>
+                    <w:t>S</w:t>
+                  </w:r>
+                  <w:r>
+                    <w:rPr>
+                      <w:b/>
+                      <w:bCs/>
+                      <w:i/>
+                      <w:iCs/>
+                      <w:vertAlign w:val="subscript"/>
+                    </w:rPr>
+                    <w:t>w</w:t>
+                  </w:r>
+                  <w:proofErr w:type="spellEnd"/>
+                  <w:r>
+                    <w:rPr>
+                      <w:b/>
+                      <w:bCs/>
+                      <w:i/>
+                      <w:iCs/>
+                      <w:vertAlign w:val="subscript"/>
+                    </w:rPr>
+                    <w:t xml:space="preserve"> </w:t>
+                  </w:r>
+                  <w:r>
+                    <w:t>+ 0.6(</w:t>
+                  </w:r>
+                  <w:r>
+                    <w:rPr>
+                      <w:b/>
+                      <w:bCs/>
+                      <w:i/>
+                      <w:iCs/>
+                    </w:rPr>
+                    <w:t>D</w:t>
+                  </w:r>
+                  <w:r>
+                    <w:rPr>
+                      <w:b/>
+                      <w:bCs/>
+                      <w:i/>
+                      <w:iCs/>
+                      <w:vertAlign w:val="subscript"/>
+                    </w:rPr>
+                    <w:t>s</w:t>
+                  </w:r>
+                  <w:r>
+                    <w:t>) +</w:t>
+                  </w:r>
+                  <w:r>
+                    <w:rPr>
+                      <w:b/>
+                      <w:bCs/>
+                      <w:i/>
+                      <w:iCs/>
+                    </w:rPr>
+                    <w:t xml:space="preserve"> </w:t>
+                  </w:r>
+                  <w:r>
+                    <w:t>0.7</w:t>
+                  </w:r>
+                </w:p>
+                <w:p>
+                  <w:pPr>
+                    <w:keepLines/>
+                  </w:pPr>
+                  <w:r>
+                    <w:t xml:space="preserve"> </w:t>
+                  </w:r>
+                  <w:r>
+                    <w:rPr>
+                      <w:i/>
+                      <w:iCs/>
+                    </w:rPr>
+                    <w:t>E</w:t>
+                  </w:r>
+                  <w:r>
+                    <w:rPr>
+                      <w:i/>
+                      <w:iCs/>
+                      <w:vertAlign w:val="subscript"/>
+                    </w:rPr>
+                    <w:t>-y</w:t>
+                  </w:r>
+                  <w:r>
+                    <w:t xml:space="preserve"> </w:t>
+                  </w:r>
+                </w:p>
+              </w:tc>
+              <w:tc>
+                <w:tcPr>
+                  <w:tcW w:w="1084" w:type="dxa"/>
+                  <w:vMerge/>
+                  <w:tcBorders>
+                    <w:left w:val="single" w:sz="3" w:space="0" w:color="000000"/>
+                    <w:bottom w:val="single" w:sz="18" w:space="0" w:color="000000"/>
+                    <w:right w:val="nil"/>
+                  </w:tcBorders>
+                  <w:vAlign w:val="center"/>
+                </w:tcPr>
+                <w:p/>
+              </w:tc>
+            </w:tr>
+            <w:tr>
+              <w:trPr>
+                <w:trHeight w:val="491"/>
+              </w:trPr>
+              <w:tc>
+                <w:tcPr>
+                  <w:tcW w:w="678" w:type="dxa"/>
+                  <w:tcBorders>
+                    <w:top w:val="single" w:sz="18" w:space="0" w:color="000000"/>
+                    <w:left w:val="nil"/>
+                    <w:bottom w:val="single" w:sz="4" w:space="0" w:color="000000"/>
+                    <w:right w:val="single" w:sz="4" w:space="0" w:color="000000"/>
+                  </w:tcBorders>
+                  <w:vAlign w:val="center"/>
+                </w:tcPr>
+                <w:p>
+                  <w:r>
+                    <w:t>305</w:t>
+                  </w:r>
+                </w:p>
+              </w:tc>
+              <w:tc>
+                <w:tcPr>
+                  <w:tcW w:w="1896" w:type="dxa"/>
+                  <w:tcBorders>
+                    <w:top w:val="single" w:sz="18" w:space="0" w:color="000000"/>
+                    <w:left w:val="single" w:sz="4" w:space="0" w:color="000000"/>
+                    <w:bottom w:val="single" w:sz="4" w:space="0" w:color="000000"/>
+                    <w:right w:val="single" w:sz="3" w:space="0" w:color="000000"/>
+                  </w:tcBorders>
+                  <w:vAlign w:val="center"/>
+                </w:tcPr>
+                <w:p>
+                  <w:pPr>
+                    <w:keepLines/>
+                  </w:pPr>
+                  <w:proofErr w:type="spellStart"/>
+                  <w:r>
+                    <w:rPr>
+                      <w:b/>
+                      <w:bCs/>
+                      <w:i/>
+                      <w:iCs/>
+                    </w:rPr>
+                    <w:t>S</w:t>
+                  </w:r>
+                  <w:r>
+                    <w:rPr>
+                      <w:b/>
+                      <w:bCs/>
+                      <w:i/>
+                      <w:iCs/>
+                      <w:vertAlign w:val="subscript"/>
+                    </w:rPr>
+                    <w:t>w</w:t>
+                  </w:r>
+                  <w:proofErr w:type="spellEnd"/>
+                  <w:r>
+                    <w:rPr>
+                      <w:b/>
+                      <w:bCs/>
+                      <w:i/>
+                      <w:iCs/>
+                      <w:vertAlign w:val="subscript"/>
+                    </w:rPr>
+                    <w:t xml:space="preserve"> </w:t>
+                  </w:r>
+                  <w:r>
+                    <w:t>+</w:t>
+                  </w:r>
+                  <w:r>
+                    <w:rPr>
+                      <w:b/>
+                      <w:bCs/>
+                      <w:i/>
+                      <w:iCs/>
+                    </w:rPr>
+                    <w:t xml:space="preserve"> </w:t>
+                  </w:r>
+                  <w:proofErr w:type="spellStart"/>
+                  <w:r>
+                    <w:rPr>
+                      <w:b/>
+                      <w:bCs/>
+                      <w:i/>
+                      <w:iCs/>
+                    </w:rPr>
+                    <w:t>R</w:t>
+                  </w:r>
+                  <w:r>
+                    <w:rPr>
+                      <w:b/>
+                      <w:bCs/>
+                      <w:i/>
+                      <w:iCs/>
+                      <w:vertAlign w:val="subscript"/>
+                    </w:rPr>
+                    <w:t>l</w:t>
+                  </w:r>
+                  <w:proofErr w:type="spellEnd"/>
+                  <w:r>
+                    <w:rPr>
+                      <w:b/>
+                      <w:bCs/>
+                      <w:i/>
+                      <w:iCs/>
+                      <w:vertAlign w:val="subscript"/>
+                    </w:rPr>
+                    <w:t xml:space="preserve"> </w:t>
+                  </w:r>
+                  <w:r>
+                    <w:t xml:space="preserve">+ </w:t>
+                  </w:r>
+                  <w:r>
+                    <w:rPr>
+                      <w:b/>
+                      <w:bCs/>
+                      <w:i/>
+                      <w:iCs/>
+                    </w:rPr>
+                    <w:t>D</w:t>
+                  </w:r>
+                  <w:r>
+                    <w:rPr>
+                      <w:b/>
+                      <w:bCs/>
+                      <w:i/>
+                      <w:iCs/>
+                      <w:vertAlign w:val="subscript"/>
+                    </w:rPr>
+                    <w:t xml:space="preserve">s </w:t>
+                  </w:r>
+                  <w:r>
+                    <w:t>+ 0.75</w:t>
+                  </w:r>
+                  <w:r>
+                    <w:rPr>
+                      <w:b/>
+                      <w:bCs/>
+                      <w:i/>
+                      <w:iCs/>
+                    </w:rPr>
+                    <w:t xml:space="preserve"> </w:t>
+                  </w:r>
+                  <w:proofErr w:type="spellStart"/>
+                  <w:r>
+                    <w:rPr>
+                      <w:b/>
+                      <w:bCs/>
+                      <w:i/>
+                      <w:iCs/>
+                    </w:rPr>
+                    <w:t>L</w:t>
+                  </w:r>
+                  <w:r>
+                    <w:rPr>
+                      <w:b/>
+                      <w:bCs/>
+                      <w:i/>
+                      <w:iCs/>
+                      <w:vertAlign w:val="subscript"/>
+                    </w:rPr>
+                    <w:t>r</w:t>
+                  </w:r>
+                  <w:proofErr w:type="spellEnd"/>
+                  <w:r>
+                    <w:t xml:space="preserve"> +</w:t>
+                  </w:r>
+                  <w:r>
+                    <w:rPr>
+                      <w:b/>
+                      <w:bCs/>
+                      <w:i/>
+                      <w:iCs/>
+                    </w:rPr>
+                    <w:t xml:space="preserve"> </w:t>
+                  </w:r>
+                  <w:r>
+                    <w:t>0.45</w:t>
+                  </w:r>
+                  <w:r>
+                    <w:rPr>
+                      <w:i/>
+                      <w:iCs/>
+                    </w:rPr>
+                    <w:t xml:space="preserve"> </w:t>
+                  </w:r>
+                  <w:proofErr w:type="spellStart"/>
+                  <w:r>
+                    <w:rPr>
+                      <w:i/>
+                      <w:iCs/>
+                    </w:rPr>
+                    <w:t>E</w:t>
+                  </w:r>
+                  <w:r>
+                    <w:rPr>
+                      <w:i/>
+                      <w:iCs/>
+                      <w:vertAlign w:val="subscript"/>
+                    </w:rPr>
+                    <w:t>+x</w:t>
+                  </w:r>
+                  <w:proofErr w:type="spellEnd"/>
+                </w:p>
+              </w:tc>
+              <w:tc>
+                <w:tcPr>
+                  <w:tcW w:w="1084" w:type="dxa"/>
+                  <w:vMerge w:val="restart"/>
+                  <w:tcBorders>
+                    <w:top w:val="single" w:sz="18" w:space="0" w:color="000000"/>
+                    <w:left w:val="single" w:sz="3" w:space="0" w:color="000000"/>
+                    <w:right w:val="nil"/>
+                  </w:tcBorders>
+                  <w:vAlign w:val="center"/>
+                </w:tcPr>
+                <w:p>
+                  <w:r>
+                    <w:t>D + 0.75L</w:t>
+                  </w:r>
+                  <w:r>
+                    <w:rPr>
+                      <w:vertAlign w:val="subscript"/>
+                    </w:rPr>
+                    <w:t xml:space="preserve">r </w:t>
+                  </w:r>
+                  <w:r>
+                    <w:t>+ 0.525E</w:t>
+                  </w:r>
+                </w:p>
+              </w:tc>
+            </w:tr>
+            <w:tr>
+              <w:trPr>
+                <w:trHeight w:val="491"/>
+              </w:trPr>
+              <w:tc>
+                <w:tcPr>
+                  <w:tcW w:w="678" w:type="dxa"/>
+                  <w:tcBorders>
+                    <w:top w:val="single" w:sz="4" w:space="0" w:color="000000"/>
+                    <w:left w:val="nil"/>
+                    <w:bottom w:val="single" w:sz="4" w:space="0" w:color="000000"/>
+                    <w:right w:val="single" w:sz="4" w:space="0" w:color="000000"/>
+                  </w:tcBorders>
+                  <w:vAlign w:val="center"/>
+                </w:tcPr>
+                <w:p>
+                  <w:r>
+                    <w:t>306</w:t>
+                  </w:r>
+                </w:p>
+              </w:tc>
+              <w:tc>
+                <w:tcPr>
+                  <w:tcW w:w="1896" w:type="dxa"/>
+                  <w:tcBorders>
+                    <w:top w:val="single" w:sz="4" w:space="0" w:color="000000"/>
+                    <w:left w:val="single" w:sz="4" w:space="0" w:color="000000"/>
+                    <w:bottom w:val="single" w:sz="4" w:space="0" w:color="000000"/>
+                    <w:right w:val="single" w:sz="3" w:space="0" w:color="000000"/>
+                  </w:tcBorders>
+                </w:tcPr>
+                <w:p>
+                  <w:proofErr w:type="spellStart"/>
+                  <w:r>
+                    <w:rPr>
+                      <w:b/>
+                      <w:bCs/>
+                      <w:i/>
+                      <w:iCs/>
+                    </w:rPr>
+                    <w:t>S</w:t>
+                  </w:r>
+                  <w:r>
+                    <w:rPr>
+                      <w:b/>
+                      <w:bCs/>
+                      <w:i/>
+                      <w:iCs/>
+                      <w:vertAlign w:val="subscript"/>
+                    </w:rPr>
+                    <w:t>w</w:t>
+                  </w:r>
+                  <w:proofErr w:type="spellEnd"/>
+                  <w:r>
+                    <w:rPr>
+                      <w:b/>
+                      <w:bCs/>
+                      <w:i/>
+                      <w:iCs/>
+                      <w:vertAlign w:val="subscript"/>
+                    </w:rPr>
+                    <w:t xml:space="preserve"> </w:t>
+                  </w:r>
+                  <w:r>
+                    <w:t>+</w:t>
+                  </w:r>
+                  <w:r>
+                    <w:rPr>
+                      <w:b/>
+                      <w:bCs/>
+                      <w:i/>
+                      <w:iCs/>
+                    </w:rPr>
+                    <w:t xml:space="preserve"> </w:t>
+                  </w:r>
+                  <w:proofErr w:type="spellStart"/>
+                  <w:r>
+                    <w:rPr>
+                      <w:b/>
+                      <w:bCs/>
+                      <w:i/>
+                      <w:iCs/>
+                    </w:rPr>
+                    <w:t>R</w:t>
+                  </w:r>
+                  <w:r>
+                    <w:rPr>
+                      <w:b/>
+                      <w:bCs/>
+                      <w:i/>
+                      <w:iCs/>
+                      <w:vertAlign w:val="subscript"/>
+                    </w:rPr>
+                    <w:t>l</w:t>
+                  </w:r>
+                  <w:proofErr w:type="spellEnd"/>
+                  <w:r>
+                    <w:rPr>
+                      <w:b/>
+                      <w:bCs/>
+                      <w:i/>
+                      <w:iCs/>
+                      <w:vertAlign w:val="subscript"/>
+                    </w:rPr>
+                    <w:t xml:space="preserve"> </w:t>
+                  </w:r>
+                  <w:r>
+                    <w:t xml:space="preserve">+ </w:t>
+                  </w:r>
+                  <w:r>
+                    <w:rPr>
+                      <w:b/>
+                      <w:bCs/>
+                      <w:i/>
+                      <w:iCs/>
+                    </w:rPr>
+                    <w:t>D</w:t>
+                  </w:r>
+                  <w:r>
+                    <w:rPr>
+                      <w:b/>
+                      <w:bCs/>
+                      <w:i/>
+                      <w:iCs/>
+                      <w:vertAlign w:val="subscript"/>
+                    </w:rPr>
+                    <w:t xml:space="preserve">s </w:t>
+                  </w:r>
+                  <w:r>
+                    <w:t>+ 0.75</w:t>
+                  </w:r>
+                  <w:r>
+                    <w:rPr>
+                      <w:b/>
+                      <w:bCs/>
+                      <w:i/>
+                      <w:iCs/>
+                    </w:rPr>
+                    <w:t xml:space="preserve"> </w:t>
+                  </w:r>
+                  <w:proofErr w:type="spellStart"/>
+                  <w:r>
+                    <w:rPr>
+                      <w:b/>
+                      <w:bCs/>
+                      <w:i/>
+                      <w:iCs/>
+                    </w:rPr>
+                    <w:t>L</w:t>
+                  </w:r>
+                  <w:r>
+                    <w:rPr>
+                      <w:b/>
+                      <w:bCs/>
+                      <w:i/>
+                      <w:iCs/>
+                      <w:vertAlign w:val="subscript"/>
+                    </w:rPr>
+                    <w:t>r</w:t>
+                  </w:r>
+                  <w:proofErr w:type="spellEnd"/>
+                  <w:r>
+                    <w:t xml:space="preserve"> +</w:t>
+                  </w:r>
+                  <w:r>
+                    <w:rPr>
+                      <w:b/>
+                      <w:bCs/>
+                      <w:i/>
+                      <w:iCs/>
+                    </w:rPr>
+                    <w:t xml:space="preserve"> </w:t>
+                  </w:r>
+                  <w:r>
+                    <w:t>0.45</w:t>
+                  </w:r>
+                  <w:r>
+                    <w:rPr>
+                      <w:i/>
+                      <w:iCs/>
+                    </w:rPr>
+                    <w:t xml:space="preserve"> E</w:t>
+                  </w:r>
+                  <w:r>
+                    <w:rPr>
+                      <w:i/>
+                      <w:iCs/>
+                      <w:vertAlign w:val="subscript"/>
+                    </w:rPr>
+                    <w:t>-x</w:t>
+                  </w:r>
+                </w:p>
+              </w:tc>
+              <w:tc>
+                <w:tcPr>
+                  <w:tcW w:w="1084" w:type="dxa"/>
+                  <w:vMerge/>
+                  <w:tcBorders>
+                    <w:left w:val="single" w:sz="3" w:space="0" w:color="000000"/>
+                    <w:right w:val="nil"/>
+                  </w:tcBorders>
+                  <w:vAlign w:val="center"/>
+                </w:tcPr>
+                <w:p/>
+              </w:tc>
+            </w:tr>
+            <w:tr>
+              <w:trPr>
+                <w:trHeight w:val="491"/>
+              </w:trPr>
+              <w:tc>
+                <w:tcPr>
+                  <w:tcW w:w="678" w:type="dxa"/>
+                  <w:tcBorders>
+                    <w:top w:val="single" w:sz="4" w:space="0" w:color="000000"/>
+                    <w:left w:val="nil"/>
+                    <w:bottom w:val="single" w:sz="4" w:space="0" w:color="000000"/>
+                    <w:right w:val="single" w:sz="4" w:space="0" w:color="000000"/>
+                  </w:tcBorders>
+                  <w:vAlign w:val="center"/>
+                </w:tcPr>
+                <w:p>
+                  <w:r>
+                    <w:t>307</w:t>
+                  </w:r>
+                </w:p>
+              </w:tc>
+              <w:tc>
+                <w:tcPr>
+                  <w:tcW w:w="1896" w:type="dxa"/>
+                  <w:tcBorders>
+                    <w:top w:val="single" w:sz="4" w:space="0" w:color="000000"/>
+                    <w:left w:val="single" w:sz="4" w:space="0" w:color="000000"/>
+                    <w:bottom w:val="single" w:sz="4" w:space="0" w:color="000000"/>
+                    <w:right w:val="single" w:sz="3" w:space="0" w:color="000000"/>
+                  </w:tcBorders>
+                </w:tcPr>
+                <w:p>
+                  <w:proofErr w:type="spellStart"/>
+                  <w:r>
+                    <w:rPr>
+                      <w:b/>
+                      <w:bCs/>
+                      <w:i/>
+                      <w:iCs/>
+                    </w:rPr>
+                    <w:t>S</w:t>
+                  </w:r>
+                  <w:r>
+                    <w:rPr>
+                      <w:b/>
+                      <w:bCs/>
+                      <w:i/>
+                      <w:iCs/>
+                      <w:vertAlign w:val="subscript"/>
+                    </w:rPr>
+                    <w:t>w</w:t>
+                  </w:r>
+                  <w:proofErr w:type="spellEnd"/>
+                  <w:r>
+                    <w:rPr>
+                      <w:b/>
+                      <w:bCs/>
+                      <w:i/>
+                      <w:iCs/>
+                      <w:vertAlign w:val="subscript"/>
+                    </w:rPr>
+                    <w:t xml:space="preserve"> </w:t>
+                  </w:r>
+                  <w:r>
+                    <w:t>+</w:t>
+                  </w:r>
+                  <w:r>
+                    <w:rPr>
+                      <w:b/>
+                      <w:bCs/>
+                      <w:i/>
+                      <w:iCs/>
+                    </w:rPr>
+                    <w:t xml:space="preserve"> </w:t>
+                  </w:r>
+                  <w:proofErr w:type="spellStart"/>
+                  <w:r>
+                    <w:rPr>
+                      <w:b/>
+                      <w:bCs/>
+                      <w:i/>
+                      <w:iCs/>
+                    </w:rPr>
+                    <w:t>R</w:t>
+                  </w:r>
+                  <w:r>
+                    <w:rPr>
+                      <w:b/>
+                      <w:bCs/>
+                      <w:i/>
+                      <w:iCs/>
+                      <w:vertAlign w:val="subscript"/>
+                    </w:rPr>
+                    <w:t>l</w:t>
+                  </w:r>
+                  <w:proofErr w:type="spellEnd"/>
+                  <w:r>
+                    <w:rPr>
+                      <w:b/>
+                      <w:bCs/>
+                      <w:i/>
+                      <w:iCs/>
+                      <w:vertAlign w:val="subscript"/>
+                    </w:rPr>
+                    <w:t xml:space="preserve"> </w:t>
+                  </w:r>
+                  <w:r>
+                    <w:t xml:space="preserve">+ </w:t>
+                  </w:r>
+                  <w:r>
+                    <w:rPr>
+                      <w:b/>
+                      <w:bCs/>
+                      <w:i/>
+                      <w:iCs/>
+                    </w:rPr>
+                    <w:t>D</w:t>
+                  </w:r>
+                  <w:r>
+                    <w:rPr>
+                      <w:b/>
+                      <w:bCs/>
+                      <w:i/>
+                      <w:iCs/>
+                      <w:vertAlign w:val="subscript"/>
+                    </w:rPr>
+                    <w:t xml:space="preserve">s </w:t>
+                  </w:r>
+                  <w:r>
+                    <w:t>+ 0.75</w:t>
+                  </w:r>
+                  <w:r>
+                    <w:rPr>
+                      <w:b/>
+                      <w:bCs/>
+                      <w:i/>
+                      <w:iCs/>
+                    </w:rPr>
+                    <w:t xml:space="preserve"> </w:t>
+                  </w:r>
+                  <w:proofErr w:type="spellStart"/>
+                  <w:r>
+                    <w:rPr>
+                      <w:b/>
+                      <w:bCs/>
+                      <w:i/>
+                      <w:iCs/>
+                    </w:rPr>
+                    <w:t>L</w:t>
+                  </w:r>
+                  <w:r>
+                    <w:rPr>
+                      <w:b/>
+                      <w:bCs/>
+                      <w:i/>
+                      <w:iCs/>
+                      <w:vertAlign w:val="subscript"/>
+                    </w:rPr>
+                    <w:t>r</w:t>
+                  </w:r>
+                  <w:proofErr w:type="spellEnd"/>
+                  <w:r>
+                    <w:t xml:space="preserve"> +</w:t>
+                  </w:r>
+                  <w:r>
+                    <w:rPr>
+                      <w:b/>
+                      <w:bCs/>
+                      <w:i/>
+                      <w:iCs/>
+                    </w:rPr>
+                    <w:t xml:space="preserve"> </w:t>
+                  </w:r>
+                  <w:r>
+                    <w:t>0.45</w:t>
+                  </w:r>
+                  <w:r>
+                    <w:rPr>
+                      <w:i/>
+                      <w:iCs/>
+                    </w:rPr>
+                    <w:t xml:space="preserve"> </w:t>
+                  </w:r>
+                  <w:proofErr w:type="spellStart"/>
+                  <w:r>
+                    <w:rPr>
+                      <w:i/>
+                      <w:iCs/>
+                    </w:rPr>
+                    <w:t>E</w:t>
+                  </w:r>
+                  <w:r>
+                    <w:rPr>
+                      <w:i/>
+                      <w:iCs/>
+                      <w:vertAlign w:val="subscript"/>
+                    </w:rPr>
+                    <w:t>+y</w:t>
+                  </w:r>
+                  <w:proofErr w:type="spellEnd"/>
+                </w:p>
+              </w:tc>
+              <w:tc>
+                <w:tcPr>
+                  <w:tcW w:w="1084" w:type="dxa"/>
+                  <w:vMerge/>
+                  <w:tcBorders>
+                    <w:left w:val="single" w:sz="3" w:space="0" w:color="000000"/>
+                    <w:right w:val="nil"/>
+                  </w:tcBorders>
+                  <w:vAlign w:val="center"/>
+                </w:tcPr>
+                <w:p/>
+              </w:tc>
+            </w:tr>
+            <w:tr>
+              <w:trPr>
+                <w:trHeight w:val="491"/>
+              </w:trPr>
+              <w:tc>
+                <w:tcPr>
+                  <w:tcW w:w="678" w:type="dxa"/>
+                  <w:tcBorders>
+                    <w:top w:val="single" w:sz="4" w:space="0" w:color="000000"/>
+                    <w:left w:val="nil"/>
+                    <w:bottom w:val="single" w:sz="18" w:space="0" w:color="000000"/>
+                    <w:right w:val="single" w:sz="4" w:space="0" w:color="000000"/>
+                  </w:tcBorders>
+                  <w:vAlign w:val="center"/>
+                </w:tcPr>
+                <w:p>
+                  <w:r>
+                    <w:t>308</w:t>
+                  </w:r>
+                </w:p>
+              </w:tc>
+              <w:tc>
+                <w:tcPr>
+                  <w:tcW w:w="1896" w:type="dxa"/>
+                  <w:tcBorders>
+                    <w:top w:val="single" w:sz="4" w:space="0" w:color="000000"/>
+                    <w:left w:val="single" w:sz="4" w:space="0" w:color="000000"/>
+                    <w:bottom w:val="single" w:sz="18" w:space="0" w:color="000000"/>
+                    <w:right w:val="single" w:sz="3" w:space="0" w:color="000000"/>
+                  </w:tcBorders>
+                </w:tcPr>
+                <w:p>
+                  <w:proofErr w:type="spellStart"/>
+                  <w:r>
+                    <w:rPr>
+                      <w:b/>
+                      <w:bCs/>
+                      <w:i/>
+                      <w:iCs/>
+                    </w:rPr>
+                    <w:t>S</w:t>
+                  </w:r>
+                  <w:r>
+                    <w:rPr>
+                      <w:b/>
+                      <w:bCs/>
+                      <w:i/>
+                      <w:iCs/>
+                      <w:vertAlign w:val="subscript"/>
+                    </w:rPr>
+                    <w:t>w</w:t>
+                  </w:r>
+                  <w:proofErr w:type="spellEnd"/>
+                  <w:r>
+                    <w:rPr>
+                      <w:b/>
+                      <w:bCs/>
+                      <w:i/>
+                      <w:iCs/>
+                      <w:vertAlign w:val="subscript"/>
+                    </w:rPr>
+                    <w:t xml:space="preserve"> </w:t>
+                  </w:r>
+                  <w:r>
+                    <w:t>+</w:t>
+                  </w:r>
+                  <w:r>
+                    <w:rPr>
+                      <w:b/>
+                      <w:bCs/>
+                      <w:i/>
+                      <w:iCs/>
+                    </w:rPr>
+                    <w:t xml:space="preserve"> </w:t>
+                  </w:r>
+                  <w:proofErr w:type="spellStart"/>
+                  <w:r>
+                    <w:rPr>
+                      <w:b/>
+                      <w:bCs/>
+                      <w:i/>
+                      <w:iCs/>
+                    </w:rPr>
+                    <w:t>R</w:t>
+                  </w:r>
+                  <w:r>
+                    <w:rPr>
+                      <w:b/>
+                      <w:bCs/>
+                      <w:i/>
+                      <w:iCs/>
+                      <w:vertAlign w:val="subscript"/>
+                    </w:rPr>
+                    <w:t>l</w:t>
+                  </w:r>
+                  <w:proofErr w:type="spellEnd"/>
+                  <w:r>
+                    <w:rPr>
+                      <w:b/>
+                      <w:bCs/>
+                      <w:i/>
+                      <w:iCs/>
+                      <w:vertAlign w:val="subscript"/>
+                    </w:rPr>
+                    <w:t xml:space="preserve"> </w:t>
+                  </w:r>
+                  <w:r>
+                    <w:t xml:space="preserve">+ </w:t>
+                  </w:r>
+                  <w:r>
+                    <w:rPr>
+                      <w:b/>
+                      <w:bCs/>
+                      <w:i/>
+                      <w:iCs/>
+                    </w:rPr>
+                    <w:t>D</w:t>
+                  </w:r>
+                  <w:r>
+                    <w:rPr>
+                      <w:b/>
+                      <w:bCs/>
+                      <w:i/>
+                      <w:iCs/>
+                      <w:vertAlign w:val="subscript"/>
+                    </w:rPr>
+                    <w:t xml:space="preserve">s </w:t>
+                  </w:r>
+                  <w:r>
+                    <w:t>+ 0.75</w:t>
+                  </w:r>
+                  <w:r>
+                    <w:rPr>
+                      <w:b/>
+                      <w:bCs/>
+                      <w:i/>
+                      <w:iCs/>
+                    </w:rPr>
+                    <w:t xml:space="preserve"> </w:t>
+                  </w:r>
+                  <w:proofErr w:type="spellStart"/>
+                  <w:r>
+                    <w:rPr>
+                      <w:b/>
+                      <w:bCs/>
+                      <w:i/>
+                      <w:iCs/>
+                    </w:rPr>
+                    <w:t>L</w:t>
+                  </w:r>
+                  <w:r>
+                    <w:rPr>
+                      <w:b/>
+                      <w:bCs/>
+                      <w:i/>
+                      <w:iCs/>
+                      <w:vertAlign w:val="subscript"/>
+                    </w:rPr>
+                    <w:t>r</w:t>
+                  </w:r>
+                  <w:proofErr w:type="spellEnd"/>
+                  <w:r>
+                    <w:t xml:space="preserve"> +</w:t>
+                  </w:r>
+                  <w:r>
+                    <w:rPr>
+                      <w:b/>
+                      <w:bCs/>
+                      <w:i/>
+                      <w:iCs/>
+                    </w:rPr>
+                    <w:t xml:space="preserve"> </w:t>
+                  </w:r>
+                  <w:r>
+                    <w:t>0.45</w:t>
+                  </w:r>
+                  <w:r>
+                    <w:rPr>
+                      <w:i/>
+                      <w:iCs/>
+                    </w:rPr>
+                    <w:t xml:space="preserve"> E</w:t>
+                  </w:r>
+                  <w:r>
+                    <w:rPr>
+                      <w:i/>
+                      <w:iCs/>
+                      <w:vertAlign w:val="subscript"/>
+                    </w:rPr>
+                    <w:t>-y</w:t>
+                  </w:r>
+                </w:p>
+              </w:tc>
+              <w:tc>
+                <w:tcPr>
+                  <w:tcW w:w="1084" w:type="dxa"/>
+                  <w:vMerge/>
+                  <w:tcBorders>
+                    <w:left w:val="single" w:sz="3" w:space="0" w:color="000000"/>
+                    <w:bottom w:val="single" w:sz="18" w:space="0" w:color="000000"/>
+                    <w:right w:val="nil"/>
+                  </w:tcBorders>
+                  <w:vAlign w:val="center"/>
+                </w:tcPr>
+                <w:p/>
               </w:tc>
             </w:tr>
           </w:tbl>
@@ -16937,7 +20173,7 @@
         <w:sz w:val="16"/>
         <w:szCs w:val="16"/>
       </w:rPr>
-      <w:t>6</w:t>
+      <w:t>8</w:t>
     </w:r>
     <w:r>
       <w:rPr>
@@ -16986,7 +20222,7 @@
         <w:sz w:val="16"/>
         <w:szCs w:val="16"/>
       </w:rPr>
-      <w:t>7</w:t>
+      <w:t>8</w:t>
     </w:r>
     <w:r>
       <w:rPr>
@@ -20484,6 +23720,36 @@
   </w:num>
   <w:num w:numId="29">
     <w:abstractNumId w:val="12"/>
+  </w:num>
+  <w:num w:numId="30">
+    <w:abstractNumId w:val="22"/>
+    <w:lvlOverride w:ilvl="0">
+      <w:startOverride w:val="1"/>
+    </w:lvlOverride>
+    <w:lvlOverride w:ilvl="1">
+      <w:startOverride w:val="1"/>
+    </w:lvlOverride>
+    <w:lvlOverride w:ilvl="2">
+      <w:startOverride w:val="1"/>
+    </w:lvlOverride>
+    <w:lvlOverride w:ilvl="3">
+      <w:startOverride w:val="1"/>
+    </w:lvlOverride>
+    <w:lvlOverride w:ilvl="4">
+      <w:startOverride w:val="1"/>
+    </w:lvlOverride>
+    <w:lvlOverride w:ilvl="5">
+      <w:startOverride w:val="1"/>
+    </w:lvlOverride>
+    <w:lvlOverride w:ilvl="6">
+      <w:startOverride w:val="1"/>
+    </w:lvlOverride>
+    <w:lvlOverride w:ilvl="7">
+      <w:startOverride w:val="1"/>
+    </w:lvlOverride>
+    <w:lvlOverride w:ilvl="8">
+      <w:startOverride w:val="1"/>
+    </w:lvlOverride>
   </w:num>
 </w:numbering>
 </file>
@@ -21501,7 +24767,7 @@
 </file>
 
 <file path=customXml/itemProps1.xml><?xml version="1.0" encoding="utf-8"?>
-<ds:datastoreItem xmlns:ds="http://schemas.openxmlformats.org/officeDocument/2006/customXml" ds:itemID="{B523ACC9-7E2B-4E29-A3A6-4220A1B04C30}">
+<ds:datastoreItem xmlns:ds="http://schemas.openxmlformats.org/officeDocument/2006/customXml" ds:itemID="{15591210-3020-4626-A23B-2B4BE5F86F63}">
   <ds:schemaRefs>
     <ds:schemaRef ds:uri="http://schemas.openxmlformats.org/officeDocument/2006/bibliography"/>
   </ds:schemaRefs>
